--- a/RUP_TestER.docx
+++ b/RUP_TestER.docx
@@ -1,9 +1,7 @@
 
 <file path=word/document.xml><?xml version="1.0" encoding="utf-8"?>
-<w:document xmlns:wpc="http://schemas.microsoft.com/office/word/2010/wordprocessingCanvas" xmlns:mc="http://schemas.openxmlformats.org/markup-compatibility/2006" xmlns:o="urn:schemas-microsoft-com:office:office" xmlns:r="http://schemas.openxmlformats.org/officeDocument/2006/relationships" xmlns:m="http://schemas.openxmlformats.org/officeDocument/2006/math" xmlns:v="urn:schemas-microsoft-com:vml" xmlns:wp14="http://schemas.microsoft.com/office/word/2010/wordprocessingDrawing" xmlns:wp="http://schemas.openxmlformats.org/drawingml/2006/wordprocessingDrawing" xmlns:w10="urn:schemas-microsoft-com:office:word" xmlns:w="http://schemas.openxmlformats.org/wordprocessingml/2006/main" xmlns:w14="http://schemas.microsoft.com/office/word/2010/wordml" xmlns:w15="http://schemas.microsoft.com/office/word/2012/wordml" xmlns:wpg="http://schemas.microsoft.com/office/word/2010/wordprocessingGroup" xmlns:wpi="http://schemas.microsoft.com/office/word/2010/wordprocessingInk" xmlns:wne="http://schemas.microsoft.com/office/word/2006/wordml" xmlns:wps="http://schemas.microsoft.com/office/word/2010/wordprocessingShape" mc:Ignorable="w14 w15 wp14">
+<w:document xmlns:wpc="http://schemas.microsoft.com/office/word/2010/wordprocessingCanvas" xmlns:cx="http://schemas.microsoft.com/office/drawing/2014/chartex" xmlns:cx1="http://schemas.microsoft.com/office/drawing/2015/9/8/chartex" xmlns:cx2="http://schemas.microsoft.com/office/drawing/2015/10/21/chartex" xmlns:cx3="http://schemas.microsoft.com/office/drawing/2016/5/9/chartex" xmlns:cx4="http://schemas.microsoft.com/office/drawing/2016/5/10/chartex" xmlns:cx5="http://schemas.microsoft.com/office/drawing/2016/5/11/chartex" xmlns:cx6="http://schemas.microsoft.com/office/drawing/2016/5/12/chartex" xmlns:cx7="http://schemas.microsoft.com/office/drawing/2016/5/13/chartex" xmlns:cx8="http://schemas.microsoft.com/office/drawing/2016/5/14/chartex" xmlns:mc="http://schemas.openxmlformats.org/markup-compatibility/2006" xmlns:aink="http://schemas.microsoft.com/office/drawing/2016/ink" xmlns:am3d="http://schemas.microsoft.com/office/drawing/2017/model3d" xmlns:o="urn:schemas-microsoft-com:office:office" xmlns:r="http://schemas.openxmlformats.org/officeDocument/2006/relationships" xmlns:m="http://schemas.openxmlformats.org/officeDocument/2006/math" xmlns:v="urn:schemas-microsoft-com:vml" xmlns:wp14="http://schemas.microsoft.com/office/word/2010/wordprocessingDrawing" xmlns:wp="http://schemas.openxmlformats.org/drawingml/2006/wordprocessingDrawing" xmlns:w10="urn:schemas-microsoft-com:office:word" xmlns:w="http://schemas.openxmlformats.org/wordprocessingml/2006/main" xmlns:w14="http://schemas.microsoft.com/office/word/2010/wordml" xmlns:w15="http://schemas.microsoft.com/office/word/2012/wordml" xmlns:w16cid="http://schemas.microsoft.com/office/word/2016/wordml/cid" xmlns:w16se="http://schemas.microsoft.com/office/word/2015/wordml/symex" xmlns:wpg="http://schemas.microsoft.com/office/word/2010/wordprocessingGroup" xmlns:wpi="http://schemas.microsoft.com/office/word/2010/wordprocessingInk" xmlns:wne="http://schemas.microsoft.com/office/word/2006/wordml" xmlns:wps="http://schemas.microsoft.com/office/word/2010/wordprocessingShape" mc:Ignorable="w14 w15 w16se w16cid wp14">
   <w:body>
-    <w:bookmarkStart w:id="0" w:name="_GoBack"/>
-    <w:bookmarkEnd w:id="0"/>
     <w:p>
       <w:pPr>
         <w:pStyle w:val="Project"/>
@@ -18,7 +16,15 @@
         <w:fldChar w:fldCharType="separate"/>
       </w:r>
       <w:r>
-        <w:t>&lt;AdminPi&gt;</w:t>
+        <w:t>&lt;</w:t>
+      </w:r>
+      <w:proofErr w:type="spellStart"/>
+      <w:r>
+        <w:t>AdminPi</w:t>
+      </w:r>
+      <w:proofErr w:type="spellEnd"/>
+      <w:r>
+        <w:t>&gt;</w:t>
       </w:r>
       <w:r>
         <w:fldChar w:fldCharType="end"/>
@@ -26,29 +32,19 @@
     </w:p>
     <w:p>
       <w:pPr>
-        <w:pStyle w:val="Puesto"/>
+        <w:pStyle w:val="Ttulo"/>
         <w:jc w:val="right"/>
       </w:pPr>
-      <w:r>
-        <w:fldChar w:fldCharType="begin"/>
-      </w:r>
-      <w:r>
-        <w:instrText xml:space="preserve"> TITLE  \* MERGEFORMAT </w:instrText>
-      </w:r>
-      <w:r>
-        <w:fldChar w:fldCharType="separate"/>
-      </w:r>
-      <w:r>
-        <w:t>&lt;Iteration/ Master&gt; Test Plan</w:t>
-      </w:r>
-      <w:r>
-        <w:fldChar w:fldCharType="end"/>
-      </w:r>
+      <w:fldSimple w:instr=" TITLE  \* MERGEFORMAT ">
+        <w:r>
+          <w:t>&lt;Iteration/ Master&gt; Test Plan</w:t>
+        </w:r>
+      </w:fldSimple>
     </w:p>
     <w:p/>
     <w:p>
       <w:pPr>
-        <w:pStyle w:val="Puesto"/>
+        <w:pStyle w:val="Ttulo"/>
         <w:jc w:val="right"/>
         <w:rPr>
           <w:sz w:val="28"/>
@@ -63,7 +59,7 @@
     </w:p>
     <w:p>
       <w:pPr>
-        <w:pStyle w:val="Puesto"/>
+        <w:pStyle w:val="Ttulo"/>
         <w:rPr>
           <w:sz w:val="28"/>
         </w:rPr>
@@ -79,7 +75,15 @@
         <w:pStyle w:val="InfoBlue"/>
       </w:pPr>
       <w:r>
-        <w:t>[Note: The following template is provided for use with the Rational Unified Process. Text enclosed in square brackets and displayed in blue italics (style=InfoBlue) is included to provide guidance to the author and should be deleted before publishing the document. A paragraph entered following this style will automatically be set to normal (style=Body Text).]</w:t>
+        <w:t>[Note: The following template is provided for use with the Rational Unified Process. Text enclosed in square brackets and displayed in blue italics (style=</w:t>
+      </w:r>
+      <w:proofErr w:type="spellStart"/>
+      <w:r>
+        <w:t>InfoBlue</w:t>
+      </w:r>
+      <w:proofErr w:type="spellEnd"/>
+      <w:r>
+        <w:t>) is included to provide guidance to the author and should be deleted before publishing the document. A paragraph entered following this style will automatically be set to normal (style=Body Text).]</w:t>
       </w:r>
     </w:p>
     <w:p>
@@ -105,7 +109,7 @@
     </w:p>
     <w:p>
       <w:pPr>
-        <w:pStyle w:val="Puesto"/>
+        <w:pStyle w:val="Ttulo"/>
       </w:pPr>
       <w:r>
         <w:lastRenderedPageBreak/>
@@ -239,9 +243,11 @@
             <w:r>
               <w:t>/</w:t>
             </w:r>
+            <w:proofErr w:type="spellStart"/>
             <w:r>
               <w:t>abril</w:t>
             </w:r>
+            <w:proofErr w:type="spellEnd"/>
             <w:r>
               <w:t>/</w:t>
             </w:r>
@@ -312,7 +318,15 @@
               <w:pStyle w:val="Tabletext"/>
             </w:pPr>
             <w:r>
-              <w:t>Piceno Roque Adán Oswaldo</w:t>
+              <w:t xml:space="preserve">Piceno Roque </w:t>
+            </w:r>
+            <w:proofErr w:type="spellStart"/>
+            <w:r>
+              <w:t>Adán</w:t>
+            </w:r>
+            <w:proofErr w:type="spellEnd"/>
+            <w:r>
+              <w:t xml:space="preserve"> Oswaldo</w:t>
             </w:r>
             <w:r>
               <w:t>&gt;</w:t>
@@ -459,7 +473,7 @@
     <w:p/>
     <w:p>
       <w:pPr>
-        <w:pStyle w:val="Puesto"/>
+        <w:pStyle w:val="Ttulo"/>
       </w:pPr>
       <w:r>
         <w:br w:type="page"/>
@@ -5622,54 +5636,43 @@
       <w:r>
         <w:br w:type="page"/>
       </w:r>
-      <w:r>
-        <w:lastRenderedPageBreak/>
-        <w:fldChar w:fldCharType="begin"/>
-      </w:r>
-      <w:r>
-        <w:instrText xml:space="preserve"> TITLE  \* MERGEFORMAT </w:instrText>
-      </w:r>
-      <w:r>
-        <w:fldChar w:fldCharType="separate"/>
-      </w:r>
-      <w:r>
-        <w:t>&lt;Iteration/ Master&gt; Test Plan</w:t>
-      </w:r>
-      <w:r>
-        <w:fldChar w:fldCharType="end"/>
-      </w:r>
+      <w:fldSimple w:instr=" TITLE  \* MERGEFORMAT ">
+        <w:r>
+          <w:t>&lt;Iteration/ Master&gt; Test Plan</w:t>
+        </w:r>
+      </w:fldSimple>
     </w:p>
     <w:p>
       <w:pPr>
         <w:pStyle w:val="Ttulo1"/>
       </w:pPr>
-      <w:bookmarkStart w:id="1" w:name="_Toc433104436"/>
-      <w:bookmarkStart w:id="2" w:name="_Toc524537127"/>
+      <w:bookmarkStart w:id="0" w:name="_Toc433104436"/>
+      <w:bookmarkStart w:id="1" w:name="_Toc524537127"/>
       <w:r>
         <w:t>Introduction</w:t>
       </w:r>
+      <w:bookmarkEnd w:id="0"/>
       <w:bookmarkEnd w:id="1"/>
+    </w:p>
+    <w:p>
+      <w:pPr>
+        <w:pStyle w:val="Ttulo2"/>
+      </w:pPr>
+      <w:bookmarkStart w:id="2" w:name="_Toc314978528"/>
+      <w:bookmarkStart w:id="3" w:name="_Toc324843634"/>
+      <w:bookmarkStart w:id="4" w:name="_Toc324851941"/>
+      <w:bookmarkStart w:id="5" w:name="_Toc324915524"/>
+      <w:bookmarkStart w:id="6" w:name="_Toc433104437"/>
+      <w:bookmarkStart w:id="7" w:name="_Toc524537128"/>
+      <w:r>
+        <w:t>Purpose</w:t>
+      </w:r>
       <w:bookmarkEnd w:id="2"/>
-    </w:p>
-    <w:p>
-      <w:pPr>
-        <w:pStyle w:val="Ttulo2"/>
-      </w:pPr>
-      <w:bookmarkStart w:id="3" w:name="_Toc314978528"/>
-      <w:bookmarkStart w:id="4" w:name="_Toc324843634"/>
-      <w:bookmarkStart w:id="5" w:name="_Toc324851941"/>
-      <w:bookmarkStart w:id="6" w:name="_Toc324915524"/>
-      <w:bookmarkStart w:id="7" w:name="_Toc433104437"/>
-      <w:bookmarkStart w:id="8" w:name="_Toc524537128"/>
-      <w:r>
-        <w:t>Purpose</w:t>
-      </w:r>
       <w:bookmarkEnd w:id="3"/>
       <w:bookmarkEnd w:id="4"/>
       <w:bookmarkEnd w:id="5"/>
       <w:bookmarkEnd w:id="6"/>
       <w:bookmarkEnd w:id="7"/>
-      <w:bookmarkEnd w:id="8"/>
     </w:p>
     <w:p>
       <w:pPr>
@@ -5731,13 +5734,13 @@
           <w:lang w:val="es-MX"/>
         </w:rPr>
       </w:pPr>
-      <w:bookmarkStart w:id="9" w:name="_Toc314978530"/>
-      <w:bookmarkStart w:id="10" w:name="_Toc324843636"/>
-      <w:bookmarkStart w:id="11" w:name="_Toc324851943"/>
-      <w:bookmarkStart w:id="12" w:name="_Toc324915526"/>
-      <w:bookmarkStart w:id="13" w:name="_Toc433104439"/>
-      <w:bookmarkStart w:id="14" w:name="_Ref524432427"/>
-      <w:bookmarkStart w:id="15" w:name="_Toc524537129"/>
+      <w:bookmarkStart w:id="8" w:name="_Toc314978530"/>
+      <w:bookmarkStart w:id="9" w:name="_Toc324843636"/>
+      <w:bookmarkStart w:id="10" w:name="_Toc324851943"/>
+      <w:bookmarkStart w:id="11" w:name="_Toc324915526"/>
+      <w:bookmarkStart w:id="12" w:name="_Toc433104439"/>
+      <w:bookmarkStart w:id="13" w:name="_Ref524432427"/>
+      <w:bookmarkStart w:id="14" w:name="_Toc524537129"/>
       <w:r>
         <w:rPr>
           <w:lang w:val="es"/>
@@ -5843,13 +5846,13 @@
       <w:r>
         <w:t>Scope</w:t>
       </w:r>
+      <w:bookmarkEnd w:id="8"/>
       <w:bookmarkEnd w:id="9"/>
       <w:bookmarkEnd w:id="10"/>
       <w:bookmarkEnd w:id="11"/>
       <w:bookmarkEnd w:id="12"/>
       <w:bookmarkEnd w:id="13"/>
       <w:bookmarkEnd w:id="14"/>
-      <w:bookmarkEnd w:id="15"/>
     </w:p>
     <w:p>
       <w:pPr>
@@ -5992,120 +5995,158 @@
         <w:rPr>
           <w:lang w:val="es-MX"/>
         </w:rPr>
-        <w:t xml:space="preserve">Cada uno se tendrá que contemplar para garantizar la eficacia y la calidad de software así como deberá cumplir los requerimientos que se analizaron en los casos de uso, así como </w:t>
+        <w:t xml:space="preserve">Cada uno se tendrá que contemplar para garantizar la eficacia y la calidad de </w:t>
+      </w:r>
+      <w:proofErr w:type="gramStart"/>
+      <w:r>
+        <w:rPr>
+          <w:lang w:val="es-MX"/>
+        </w:rPr>
+        <w:t>software</w:t>
+      </w:r>
+      <w:proofErr w:type="gramEnd"/>
+      <w:r>
+        <w:rPr>
+          <w:lang w:val="es-MX"/>
+        </w:rPr>
+        <w:t xml:space="preserve"> así como deberá cumplir los requerimientos que se analizaron en los casos de uso, así como </w:t>
       </w:r>
     </w:p>
     <w:p>
       <w:pPr>
         <w:pStyle w:val="Ttulo2"/>
       </w:pPr>
-      <w:bookmarkStart w:id="16" w:name="_Toc524537130"/>
-      <w:bookmarkStart w:id="17" w:name="_Toc314978531"/>
-      <w:bookmarkStart w:id="18" w:name="_Toc324843637"/>
-      <w:bookmarkStart w:id="19" w:name="_Toc324851944"/>
-      <w:bookmarkStart w:id="20" w:name="_Toc324915527"/>
-      <w:bookmarkStart w:id="21" w:name="_Toc433104440"/>
+      <w:bookmarkStart w:id="15" w:name="_Toc524537130"/>
+      <w:bookmarkStart w:id="16" w:name="_Toc314978531"/>
+      <w:bookmarkStart w:id="17" w:name="_Toc324843637"/>
+      <w:bookmarkStart w:id="18" w:name="_Toc324851944"/>
+      <w:bookmarkStart w:id="19" w:name="_Toc324915527"/>
+      <w:bookmarkStart w:id="20" w:name="_Toc433104440"/>
       <w:r>
         <w:t>Intended Audience</w:t>
       </w:r>
+      <w:bookmarkEnd w:id="15"/>
+    </w:p>
+    <w:p>
+      <w:pPr>
+        <w:ind w:left="720"/>
+        <w:rPr>
+          <w:lang w:val="es-MX"/>
+        </w:rPr>
+      </w:pPr>
+      <w:r>
+        <w:rPr>
+          <w:lang w:val="es-MX"/>
+        </w:rPr>
+        <w:t>El documento esta proporcionado p</w:t>
+      </w:r>
+      <w:r>
+        <w:rPr>
+          <w:lang w:val="es-MX"/>
+        </w:rPr>
+        <w:t xml:space="preserve">ara los desarrolladores y líderes del </w:t>
+      </w:r>
+      <w:r>
+        <w:rPr>
+          <w:lang w:val="es-MX"/>
+        </w:rPr>
+        <w:t xml:space="preserve">proyecto, </w:t>
+      </w:r>
+      <w:r>
+        <w:rPr>
+          <w:lang w:val="es-MX"/>
+        </w:rPr>
+        <w:t xml:space="preserve">así como los diseñadores de las interfaces, los </w:t>
+      </w:r>
+      <w:proofErr w:type="spellStart"/>
+      <w:r>
+        <w:rPr>
+          <w:lang w:val="es-MX"/>
+        </w:rPr>
+        <w:t>testers</w:t>
+      </w:r>
+      <w:proofErr w:type="spellEnd"/>
+      <w:r>
+        <w:rPr>
+          <w:lang w:val="es-MX"/>
+        </w:rPr>
+        <w:t>.</w:t>
+      </w:r>
+    </w:p>
+    <w:p>
+      <w:pPr>
+        <w:ind w:left="720"/>
+        <w:rPr>
+          <w:lang w:val="es-MX"/>
+        </w:rPr>
+      </w:pPr>
+      <w:r>
+        <w:rPr>
+          <w:lang w:val="es-MX"/>
+        </w:rPr>
+        <w:t>Los líderes del proyecto tendrán en cuenta de los que se va a contemplar para garantizar la funcionalidad del proyecto.</w:t>
+      </w:r>
+    </w:p>
+    <w:p>
+      <w:pPr>
+        <w:pStyle w:val="Ttulo2"/>
+      </w:pPr>
+      <w:bookmarkStart w:id="21" w:name="_Toc524537131"/>
+      <w:r>
+        <w:t>Document Terminology and Acronyms</w:t>
+      </w:r>
+      <w:bookmarkEnd w:id="21"/>
+    </w:p>
+    <w:p>
+      <w:pPr>
+        <w:ind w:left="720"/>
+      </w:pPr>
+      <w:r>
+        <w:t xml:space="preserve">No </w:t>
+      </w:r>
+      <w:proofErr w:type="spellStart"/>
+      <w:r>
+        <w:t>aplica</w:t>
+      </w:r>
+      <w:proofErr w:type="spellEnd"/>
+      <w:r>
+        <w:t xml:space="preserve"> (N/A)</w:t>
+      </w:r>
+    </w:p>
+    <w:p>
+      <w:pPr>
+        <w:pStyle w:val="Ttulo2"/>
+      </w:pPr>
+      <w:bookmarkStart w:id="22" w:name="_Toc524537132"/>
+      <w:bookmarkStart w:id="23" w:name="_Toc314978532"/>
+      <w:bookmarkStart w:id="24" w:name="_Toc324843638"/>
+      <w:bookmarkStart w:id="25" w:name="_Toc324851945"/>
+      <w:bookmarkStart w:id="26" w:name="_Toc324915528"/>
+      <w:bookmarkStart w:id="27" w:name="_Toc433104441"/>
       <w:bookmarkEnd w:id="16"/>
-    </w:p>
-    <w:p>
-      <w:pPr>
-        <w:ind w:left="720"/>
-        <w:rPr>
-          <w:lang w:val="es-MX"/>
-        </w:rPr>
-      </w:pPr>
-      <w:r>
-        <w:rPr>
-          <w:lang w:val="es-MX"/>
-        </w:rPr>
-        <w:t>El documento esta proporcionado p</w:t>
-      </w:r>
-      <w:r>
-        <w:rPr>
-          <w:lang w:val="es-MX"/>
-        </w:rPr>
-        <w:t xml:space="preserve">ara los desarrolladores y líderes del </w:t>
-      </w:r>
-      <w:r>
-        <w:rPr>
-          <w:lang w:val="es-MX"/>
-        </w:rPr>
-        <w:t xml:space="preserve">proyecto, </w:t>
-      </w:r>
-      <w:r>
-        <w:rPr>
-          <w:lang w:val="es-MX"/>
-        </w:rPr>
-        <w:t>así como los diseñadores de las interfaces, los testers</w:t>
-      </w:r>
-      <w:r>
-        <w:rPr>
-          <w:lang w:val="es-MX"/>
-        </w:rPr>
-        <w:t>.</w:t>
-      </w:r>
-    </w:p>
-    <w:p>
-      <w:pPr>
-        <w:ind w:left="720"/>
-        <w:rPr>
-          <w:lang w:val="es-MX"/>
-        </w:rPr>
-      </w:pPr>
-      <w:r>
-        <w:rPr>
-          <w:lang w:val="es-MX"/>
-        </w:rPr>
-        <w:t>Los líderes del proyecto tendrán en cuenta de los que se va a contemplar para garantizar la funcionalidad del proyecto.</w:t>
-      </w:r>
-    </w:p>
-    <w:p>
-      <w:pPr>
-        <w:pStyle w:val="Ttulo2"/>
-      </w:pPr>
-      <w:bookmarkStart w:id="22" w:name="_Toc524537131"/>
-      <w:r>
-        <w:t>Document Terminology and Acronyms</w:t>
-      </w:r>
-      <w:bookmarkEnd w:id="22"/>
-    </w:p>
-    <w:p>
-      <w:pPr>
-        <w:ind w:left="720"/>
-      </w:pPr>
-      <w:r>
-        <w:t>No aplica (N/A)</w:t>
-      </w:r>
-    </w:p>
-    <w:p>
-      <w:pPr>
-        <w:pStyle w:val="Ttulo2"/>
-      </w:pPr>
-      <w:bookmarkStart w:id="23" w:name="_Toc524537132"/>
-      <w:bookmarkStart w:id="24" w:name="_Toc314978532"/>
-      <w:bookmarkStart w:id="25" w:name="_Toc324843638"/>
-      <w:bookmarkStart w:id="26" w:name="_Toc324851945"/>
-      <w:bookmarkStart w:id="27" w:name="_Toc324915528"/>
-      <w:bookmarkStart w:id="28" w:name="_Toc433104441"/>
       <w:bookmarkEnd w:id="17"/>
       <w:bookmarkEnd w:id="18"/>
       <w:bookmarkEnd w:id="19"/>
       <w:bookmarkEnd w:id="20"/>
-      <w:bookmarkEnd w:id="21"/>
       <w:r>
         <w:t>References</w:t>
       </w:r>
-      <w:bookmarkEnd w:id="23"/>
+      <w:bookmarkEnd w:id="22"/>
     </w:p>
     <w:p>
       <w:pPr>
         <w:ind w:left="720"/>
       </w:pPr>
       <w:r>
-        <w:t>No aplica (N/A)</w:t>
+        <w:t xml:space="preserve">No </w:t>
+      </w:r>
+      <w:proofErr w:type="spellStart"/>
+      <w:r>
+        <w:t>aplica</w:t>
+      </w:r>
+      <w:proofErr w:type="spellEnd"/>
+      <w:r>
+        <w:t xml:space="preserve"> (N/A)</w:t>
       </w:r>
     </w:p>
     <w:p>
@@ -6117,12 +6158,12 @@
           <w:numId w:val="0"/>
         </w:numPr>
       </w:pPr>
-      <w:bookmarkStart w:id="29" w:name="_Toc524537134"/>
+      <w:bookmarkStart w:id="28" w:name="_Toc524537134"/>
+      <w:bookmarkEnd w:id="23"/>
       <w:bookmarkEnd w:id="24"/>
       <w:bookmarkEnd w:id="25"/>
       <w:bookmarkEnd w:id="26"/>
       <w:bookmarkEnd w:id="27"/>
-      <w:bookmarkEnd w:id="28"/>
     </w:p>
     <w:p/>
     <w:p/>
@@ -6134,7 +6175,7 @@
       <w:r>
         <w:t>Evaluation Mission and Test Motivation</w:t>
       </w:r>
-      <w:bookmarkEnd w:id="29"/>
+      <w:bookmarkEnd w:id="28"/>
     </w:p>
     <w:p/>
     <w:p>
@@ -6198,166 +6239,208 @@
       <w:pPr>
         <w:pStyle w:val="Ttulo2"/>
       </w:pPr>
-      <w:bookmarkStart w:id="30" w:name="_Toc524537135"/>
+      <w:bookmarkStart w:id="29" w:name="_Toc524537135"/>
       <w:r>
         <w:t>Background</w:t>
       </w:r>
+      <w:bookmarkEnd w:id="29"/>
+    </w:p>
+    <w:p/>
+    <w:p>
+      <w:pPr>
+        <w:ind w:left="381"/>
+        <w:rPr>
+          <w:lang w:val="es-MX"/>
+        </w:rPr>
+      </w:pPr>
+      <w:r>
+        <w:rPr>
+          <w:lang w:val="es-MX"/>
+        </w:rPr>
+        <w:t xml:space="preserve">Por cada </w:t>
+      </w:r>
+      <w:r>
+        <w:rPr>
+          <w:lang w:val="es-MX"/>
+        </w:rPr>
+        <w:t>d</w:t>
+      </w:r>
+      <w:r>
+        <w:rPr>
+          <w:lang w:val="es-MX"/>
+        </w:rPr>
+        <w:t>esarrollo</w:t>
+      </w:r>
+      <w:r>
+        <w:rPr>
+          <w:lang w:val="es-MX"/>
+        </w:rPr>
+        <w:t xml:space="preserve"> de software</w:t>
+      </w:r>
+      <w:r>
+        <w:rPr>
+          <w:lang w:val="es-MX"/>
+        </w:rPr>
+        <w:t xml:space="preserve"> siempre </w:t>
+      </w:r>
+      <w:r>
+        <w:rPr>
+          <w:lang w:val="es-MX"/>
+        </w:rPr>
+        <w:t xml:space="preserve">se </w:t>
+      </w:r>
+      <w:r>
+        <w:rPr>
+          <w:lang w:val="es-MX"/>
+        </w:rPr>
+        <w:t>encontrarán</w:t>
+      </w:r>
+      <w:r>
+        <w:rPr>
+          <w:lang w:val="es-MX"/>
+        </w:rPr>
+        <w:t xml:space="preserve"> fallas, </w:t>
+      </w:r>
+      <w:proofErr w:type="spellStart"/>
+      <w:r>
+        <w:rPr>
+          <w:lang w:val="es-MX"/>
+        </w:rPr>
+        <w:t>adminPI</w:t>
+      </w:r>
+      <w:proofErr w:type="spellEnd"/>
+      <w:r>
+        <w:rPr>
+          <w:lang w:val="es-MX"/>
+        </w:rPr>
+        <w:t xml:space="preserve"> deberá garantizar dentro de sus pruebas, las de seguridad entre la usabilidad </w:t>
+      </w:r>
+      <w:r>
+        <w:rPr>
+          <w:lang w:val="es-MX"/>
+        </w:rPr>
+        <w:t>del sistema</w:t>
+      </w:r>
+      <w:r>
+        <w:rPr>
+          <w:lang w:val="es-MX"/>
+        </w:rPr>
+        <w:t xml:space="preserve"> por parte de los usuarios, garantizar la integridad de la infor</w:t>
+      </w:r>
+      <w:r>
+        <w:rPr>
+          <w:lang w:val="es-MX"/>
+        </w:rPr>
+        <w:t xml:space="preserve">mación con la que se está trabajando, deberá tener congruencia, ser rápido en sus tiempos de respuesta, y que los resultados sean los esperados. </w:t>
+      </w:r>
+    </w:p>
+    <w:p>
+      <w:pPr>
+        <w:ind w:left="381"/>
+        <w:rPr>
+          <w:lang w:val="es-MX"/>
+        </w:rPr>
+      </w:pPr>
+    </w:p>
+    <w:p>
+      <w:pPr>
+        <w:ind w:left="381"/>
+        <w:rPr>
+          <w:lang w:val="es-MX"/>
+        </w:rPr>
+      </w:pPr>
+      <w:r>
+        <w:rPr>
+          <w:lang w:val="es-MX"/>
+        </w:rPr>
+        <w:t>Cada prueba que se realice permitirá ver el avance d</w:t>
+      </w:r>
+      <w:r>
+        <w:rPr>
+          <w:lang w:val="es-MX"/>
+        </w:rPr>
+        <w:t>el proyecto abarcado los puntos mencionados entre otros.</w:t>
+      </w:r>
+    </w:p>
+    <w:p>
+      <w:pPr>
+        <w:ind w:left="381"/>
+        <w:rPr>
+          <w:lang w:val="es-MX"/>
+        </w:rPr>
+      </w:pPr>
+      <w:r>
+        <w:rPr>
+          <w:lang w:val="es-MX"/>
+        </w:rPr>
+        <w:t xml:space="preserve">Por cada caso de uso abarcado se realizará </w:t>
+      </w:r>
+      <w:proofErr w:type="gramStart"/>
+      <w:r>
+        <w:rPr>
+          <w:lang w:val="es-MX"/>
+        </w:rPr>
+        <w:t>los test</w:t>
+      </w:r>
+      <w:proofErr w:type="gramEnd"/>
+      <w:r>
+        <w:rPr>
+          <w:lang w:val="es-MX"/>
+        </w:rPr>
+        <w:t xml:space="preserve"> para ver </w:t>
+      </w:r>
+      <w:proofErr w:type="spellStart"/>
+      <w:r>
+        <w:rPr>
+          <w:lang w:val="es-MX"/>
+        </w:rPr>
+        <w:t>que</w:t>
+      </w:r>
+      <w:proofErr w:type="spellEnd"/>
+      <w:r>
+        <w:rPr>
+          <w:lang w:val="es-MX"/>
+        </w:rPr>
+        <w:t xml:space="preserve"> puntos si fueron cubiertos y cuales se ocupan volver a analizar y planificar o si es necesario excluir.</w:t>
+      </w:r>
+    </w:p>
+    <w:p>
+      <w:pPr>
+        <w:ind w:left="381"/>
+        <w:rPr>
+          <w:lang w:val="es-MX"/>
+        </w:rPr>
+      </w:pPr>
+    </w:p>
+    <w:p>
+      <w:pPr>
+        <w:ind w:left="381"/>
+        <w:rPr>
+          <w:lang w:val="es-MX"/>
+        </w:rPr>
+      </w:pPr>
+      <w:r>
+        <w:rPr>
+          <w:lang w:val="es-MX"/>
+        </w:rPr>
+        <w:t xml:space="preserve">Para ver </w:t>
+      </w:r>
+      <w:r>
+        <w:rPr>
+          <w:lang w:val="es-MX"/>
+        </w:rPr>
+        <w:t>el plan del proyecto, véase los documentos de casos de uso y planificación del proyecto</w:t>
+      </w:r>
+    </w:p>
+    <w:p>
+      <w:pPr>
+        <w:pStyle w:val="Ttulo2"/>
+      </w:pPr>
+      <w:bookmarkStart w:id="30" w:name="_Toc524537136"/>
+      <w:r>
+        <w:t>Evaluation Mission</w:t>
+      </w:r>
       <w:bookmarkEnd w:id="30"/>
-    </w:p>
-    <w:p/>
-    <w:p>
-      <w:pPr>
-        <w:ind w:left="381"/>
-        <w:rPr>
-          <w:lang w:val="es-MX"/>
-        </w:rPr>
-      </w:pPr>
-      <w:r>
-        <w:rPr>
-          <w:lang w:val="es-MX"/>
-        </w:rPr>
-        <w:t xml:space="preserve">Por cada </w:t>
-      </w:r>
-      <w:r>
-        <w:rPr>
-          <w:lang w:val="es-MX"/>
-        </w:rPr>
-        <w:t>d</w:t>
-      </w:r>
-      <w:r>
-        <w:rPr>
-          <w:lang w:val="es-MX"/>
-        </w:rPr>
-        <w:t>esarrollo</w:t>
-      </w:r>
-      <w:r>
-        <w:rPr>
-          <w:lang w:val="es-MX"/>
-        </w:rPr>
-        <w:t xml:space="preserve"> de software</w:t>
-      </w:r>
-      <w:r>
-        <w:rPr>
-          <w:lang w:val="es-MX"/>
-        </w:rPr>
-        <w:t xml:space="preserve"> siempre </w:t>
-      </w:r>
-      <w:r>
-        <w:rPr>
-          <w:lang w:val="es-MX"/>
-        </w:rPr>
-        <w:t xml:space="preserve">se </w:t>
-      </w:r>
-      <w:r>
-        <w:rPr>
-          <w:lang w:val="es-MX"/>
-        </w:rPr>
-        <w:t>encontrarán</w:t>
-      </w:r>
-      <w:r>
-        <w:rPr>
-          <w:lang w:val="es-MX"/>
-        </w:rPr>
-        <w:t xml:space="preserve"> fallas, adminPI deberá garantizar dentro de sus pruebas, las de seguridad entre la usabilidad </w:t>
-      </w:r>
-      <w:r>
-        <w:rPr>
-          <w:lang w:val="es-MX"/>
-        </w:rPr>
-        <w:t>del sistema</w:t>
-      </w:r>
-      <w:r>
-        <w:rPr>
-          <w:lang w:val="es-MX"/>
-        </w:rPr>
-        <w:t xml:space="preserve"> por parte de los usuarios, garantizar la integridad de la infor</w:t>
-      </w:r>
-      <w:r>
-        <w:rPr>
-          <w:lang w:val="es-MX"/>
-        </w:rPr>
-        <w:t xml:space="preserve">mación con la que se está trabajando, deberá tener congruencia, ser rápido en sus tiempos de respuesta, y que los resultados sean los esperados. </w:t>
-      </w:r>
-    </w:p>
-    <w:p>
-      <w:pPr>
-        <w:ind w:left="381"/>
-        <w:rPr>
-          <w:lang w:val="es-MX"/>
-        </w:rPr>
-      </w:pPr>
-    </w:p>
-    <w:p>
-      <w:pPr>
-        <w:ind w:left="381"/>
-        <w:rPr>
-          <w:lang w:val="es-MX"/>
-        </w:rPr>
-      </w:pPr>
-      <w:r>
-        <w:rPr>
-          <w:lang w:val="es-MX"/>
-        </w:rPr>
-        <w:t>Cada prueba que se realice permitirá ver el avance d</w:t>
-      </w:r>
-      <w:r>
-        <w:rPr>
-          <w:lang w:val="es-MX"/>
-        </w:rPr>
-        <w:t>el proyecto abarcado los puntos mencionados entre otros.</w:t>
-      </w:r>
-    </w:p>
-    <w:p>
-      <w:pPr>
-        <w:ind w:left="381"/>
-        <w:rPr>
-          <w:lang w:val="es-MX"/>
-        </w:rPr>
-      </w:pPr>
-      <w:r>
-        <w:rPr>
-          <w:lang w:val="es-MX"/>
-        </w:rPr>
-        <w:t>Por cada caso de uso abarcado se realizará los test para ver que puntos si fueron cubiertos y cuales se ocupan volver a analizar y planificar o si es necesario excluir.</w:t>
-      </w:r>
-    </w:p>
-    <w:p>
-      <w:pPr>
-        <w:ind w:left="381"/>
-        <w:rPr>
-          <w:lang w:val="es-MX"/>
-        </w:rPr>
-      </w:pPr>
-    </w:p>
-    <w:p>
-      <w:pPr>
-        <w:ind w:left="381"/>
-        <w:rPr>
-          <w:lang w:val="es-MX"/>
-        </w:rPr>
-      </w:pPr>
-      <w:r>
-        <w:rPr>
-          <w:lang w:val="es-MX"/>
-        </w:rPr>
-        <w:t xml:space="preserve">Para ver </w:t>
-      </w:r>
-      <w:r>
-        <w:rPr>
-          <w:lang w:val="es-MX"/>
-        </w:rPr>
-        <w:t>el plan del proyecto, véase los documentos de casos de uso y planificación del proyecto</w:t>
-      </w:r>
-    </w:p>
-    <w:p>
-      <w:pPr>
-        <w:pStyle w:val="Ttulo2"/>
-      </w:pPr>
-      <w:bookmarkStart w:id="31" w:name="_Toc524537136"/>
-      <w:r>
-        <w:t>Evaluation Mission</w:t>
-      </w:r>
-      <w:bookmarkEnd w:id="31"/>
     </w:p>
     <w:p>
       <w:pPr>
@@ -6487,11 +6570,11 @@
       <w:pPr>
         <w:pStyle w:val="Ttulo2"/>
       </w:pPr>
-      <w:bookmarkStart w:id="32" w:name="_Toc524537137"/>
+      <w:bookmarkStart w:id="31" w:name="_Toc524537137"/>
       <w:r>
         <w:t>Test Motivators</w:t>
       </w:r>
-      <w:bookmarkEnd w:id="32"/>
+      <w:bookmarkEnd w:id="31"/>
     </w:p>
     <w:p/>
     <w:p>
@@ -6528,7 +6611,21 @@
         <w:rPr>
           <w:lang w:val="es-MX"/>
         </w:rPr>
-        <w:t>Los riesgos de calidad: el como este estructurado el sistema y su funcionalidad como su tiempo de vida, etc.</w:t>
+        <w:t xml:space="preserve">Los riesgos de calidad: el </w:t>
+      </w:r>
+      <w:proofErr w:type="spellStart"/>
+      <w:r>
+        <w:rPr>
+          <w:lang w:val="es-MX"/>
+        </w:rPr>
+        <w:t>como</w:t>
+      </w:r>
+      <w:proofErr w:type="spellEnd"/>
+      <w:r>
+        <w:rPr>
+          <w:lang w:val="es-MX"/>
+        </w:rPr>
+        <w:t xml:space="preserve"> este estructurado el sistema y su funcionalidad como su tiempo de vida, etc.</w:t>
       </w:r>
     </w:p>
     <w:p>
@@ -6545,7 +6642,21 @@
         <w:rPr>
           <w:lang w:val="es-MX"/>
         </w:rPr>
-        <w:t>Casos de uso: averiguar que casos de uso son factibles y su nivel de prioridad para poder trabajar en ello, si funciona correctamente o se necesita volver a planificar.</w:t>
+        <w:t xml:space="preserve">Casos de uso: averiguar </w:t>
+      </w:r>
+      <w:proofErr w:type="spellStart"/>
+      <w:r>
+        <w:rPr>
+          <w:lang w:val="es-MX"/>
+        </w:rPr>
+        <w:t>que</w:t>
+      </w:r>
+      <w:proofErr w:type="spellEnd"/>
+      <w:r>
+        <w:rPr>
+          <w:lang w:val="es-MX"/>
+        </w:rPr>
+        <w:t xml:space="preserve"> casos de uso son factibles y su nivel de prioridad para poder trabajar en ello, si funciona correctamente o se necesita volver a planificar.</w:t>
       </w:r>
     </w:p>
     <w:p>
@@ -6591,7 +6702,21 @@
         <w:rPr>
           <w:lang w:val="es-MX"/>
         </w:rPr>
-        <w:t xml:space="preserve">Adaptación: En que equipos funcionan, cuales fallan, etc, </w:t>
+        <w:t xml:space="preserve">Adaptación: En que equipos funcionan, cuales fallan, </w:t>
+      </w:r>
+      <w:proofErr w:type="spellStart"/>
+      <w:r>
+        <w:rPr>
+          <w:lang w:val="es-MX"/>
+        </w:rPr>
+        <w:t>etc</w:t>
+      </w:r>
+      <w:proofErr w:type="spellEnd"/>
+      <w:r>
+        <w:rPr>
+          <w:lang w:val="es-MX"/>
+        </w:rPr>
+        <w:t xml:space="preserve">, </w:t>
       </w:r>
     </w:p>
     <w:p>
@@ -6606,13 +6731,13 @@
       <w:pPr>
         <w:pStyle w:val="Ttulo1"/>
       </w:pPr>
-      <w:bookmarkStart w:id="33" w:name="_Ref524432434"/>
-      <w:bookmarkStart w:id="34" w:name="_Toc524537138"/>
+      <w:bookmarkStart w:id="32" w:name="_Ref524432434"/>
+      <w:bookmarkStart w:id="33" w:name="_Toc524537138"/>
       <w:r>
         <w:t>Target Test Items</w:t>
       </w:r>
+      <w:bookmarkEnd w:id="32"/>
       <w:bookmarkEnd w:id="33"/>
-      <w:bookmarkEnd w:id="34"/>
     </w:p>
     <w:p/>
     <w:p>
@@ -6697,268 +6822,326 @@
       <w:pPr>
         <w:pStyle w:val="Ttulo1"/>
       </w:pPr>
-      <w:bookmarkStart w:id="35" w:name="_Ref524432393"/>
-      <w:bookmarkStart w:id="36" w:name="_Toc524537139"/>
-      <w:bookmarkStart w:id="37" w:name="_Toc314978529"/>
-      <w:bookmarkStart w:id="38" w:name="_Toc324843635"/>
-      <w:bookmarkStart w:id="39" w:name="_Toc324851942"/>
-      <w:bookmarkStart w:id="40" w:name="_Toc324915525"/>
-      <w:bookmarkStart w:id="41" w:name="_Toc433104438"/>
+      <w:bookmarkStart w:id="34" w:name="_Ref524432393"/>
+      <w:bookmarkStart w:id="35" w:name="_Toc524537139"/>
+      <w:bookmarkStart w:id="36" w:name="_Toc314978529"/>
+      <w:bookmarkStart w:id="37" w:name="_Toc324843635"/>
+      <w:bookmarkStart w:id="38" w:name="_Toc324851942"/>
+      <w:bookmarkStart w:id="39" w:name="_Toc324915525"/>
+      <w:bookmarkStart w:id="40" w:name="_Toc433104438"/>
       <w:r>
         <w:t>Outline of Planned Tests</w:t>
       </w:r>
+      <w:bookmarkEnd w:id="34"/>
       <w:bookmarkEnd w:id="35"/>
+    </w:p>
+    <w:p>
+      <w:pPr>
+        <w:pStyle w:val="InfoBlue"/>
+      </w:pPr>
+      <w:r>
+        <w:t xml:space="preserve">[This section provides a high-level outline of the testing that will be performed. The outline in this section represents a </w:t>
+      </w:r>
+      <w:proofErr w:type="gramStart"/>
+      <w:r>
+        <w:t>high level</w:t>
+      </w:r>
+      <w:proofErr w:type="gramEnd"/>
+      <w:r>
+        <w:t xml:space="preserve"> overview of both the tests that will be performed and those that will not.] </w:t>
+      </w:r>
+    </w:p>
+    <w:p>
+      <w:pPr>
+        <w:pStyle w:val="Ttulo2"/>
+      </w:pPr>
+      <w:bookmarkStart w:id="41" w:name="_Toc524537140"/>
       <w:bookmarkEnd w:id="36"/>
-    </w:p>
-    <w:p>
-      <w:pPr>
-        <w:pStyle w:val="InfoBlue"/>
-      </w:pPr>
-      <w:r>
-        <w:t xml:space="preserve">[This section provides a high-level outline of the testing that will be performed. The outline in this section represents a high level overview of both the tests that will be performed and those that will not.] </w:t>
-      </w:r>
-    </w:p>
-    <w:p>
-      <w:pPr>
-        <w:pStyle w:val="Ttulo2"/>
-      </w:pPr>
-      <w:bookmarkStart w:id="42" w:name="_Toc524537140"/>
       <w:bookmarkEnd w:id="37"/>
       <w:bookmarkEnd w:id="38"/>
       <w:bookmarkEnd w:id="39"/>
       <w:bookmarkEnd w:id="40"/>
+      <w:r>
+        <w:t>Outline of Test Inclusions</w:t>
+      </w:r>
       <w:bookmarkEnd w:id="41"/>
-      <w:r>
-        <w:t>Outline of Test Inclusions</w:t>
+    </w:p>
+    <w:p>
+      <w:pPr>
+        <w:ind w:left="381"/>
+        <w:rPr>
+          <w:lang w:val="es-MX"/>
+        </w:rPr>
+      </w:pPr>
+      <w:r>
+        <w:rPr>
+          <w:lang w:val="es-MX"/>
+        </w:rPr>
+        <w:t>Entre las pruebas principal</w:t>
+      </w:r>
+      <w:r>
+        <w:rPr>
+          <w:lang w:val="es-MX"/>
+        </w:rPr>
+        <w:t>e</w:t>
+      </w:r>
+      <w:r>
+        <w:rPr>
+          <w:lang w:val="es-MX"/>
+        </w:rPr>
+        <w:t>s te</w:t>
+      </w:r>
+      <w:r>
+        <w:rPr>
+          <w:lang w:val="es-MX"/>
+        </w:rPr>
+        <w:t>n</w:t>
+      </w:r>
+      <w:r>
+        <w:rPr>
+          <w:lang w:val="es-MX"/>
+        </w:rPr>
+        <w:t>e</w:t>
+      </w:r>
+      <w:r>
+        <w:rPr>
+          <w:lang w:val="es-MX"/>
+        </w:rPr>
+        <w:t>m</w:t>
+      </w:r>
+      <w:r>
+        <w:rPr>
+          <w:lang w:val="es-MX"/>
+        </w:rPr>
+        <w:t>os</w:t>
+      </w:r>
+      <w:r>
+        <w:rPr>
+          <w:lang w:val="es-MX"/>
+        </w:rPr>
+        <w:t>:</w:t>
+      </w:r>
+    </w:p>
+    <w:p>
+      <w:pPr>
+        <w:ind w:left="381"/>
+        <w:rPr>
+          <w:lang w:val="es-MX"/>
+        </w:rPr>
+      </w:pPr>
+      <w:r>
+        <w:rPr>
+          <w:lang w:val="es-MX"/>
+        </w:rPr>
+        <w:t xml:space="preserve">La seguridad entre los roles de los usuarios: que cada uno de los derechos estén bien asignados, para evitar inyecciones de </w:t>
+      </w:r>
+      <w:proofErr w:type="spellStart"/>
+      <w:r>
+        <w:rPr>
+          <w:lang w:val="es-MX"/>
+        </w:rPr>
+        <w:t>sql</w:t>
+      </w:r>
+      <w:proofErr w:type="spellEnd"/>
+      <w:r>
+        <w:rPr>
+          <w:lang w:val="es-MX"/>
+        </w:rPr>
+        <w:t>, cambios en la integridad de los datos, que cada usuario cumpla con sus respectivas acciones.</w:t>
+      </w:r>
+    </w:p>
+    <w:p>
+      <w:pPr>
+        <w:ind w:left="381"/>
+        <w:rPr>
+          <w:lang w:val="es-MX"/>
+        </w:rPr>
+      </w:pPr>
+    </w:p>
+    <w:p>
+      <w:pPr>
+        <w:ind w:left="381"/>
+        <w:rPr>
+          <w:lang w:val="es-MX"/>
+        </w:rPr>
+      </w:pPr>
+      <w:r>
+        <w:rPr>
+          <w:lang w:val="es-MX"/>
+        </w:rPr>
+        <w:t>Pru</w:t>
+      </w:r>
+      <w:r>
+        <w:rPr>
+          <w:lang w:val="es-MX"/>
+        </w:rPr>
+        <w:t>e</w:t>
+      </w:r>
+      <w:r>
+        <w:rPr>
+          <w:lang w:val="es-MX"/>
+        </w:rPr>
+        <w:t xml:space="preserve">bas con </w:t>
+      </w:r>
+      <w:r>
+        <w:rPr>
+          <w:lang w:val="es-MX"/>
+        </w:rPr>
+        <w:t>la</w:t>
+      </w:r>
+      <w:r>
+        <w:rPr>
+          <w:lang w:val="es-MX"/>
+        </w:rPr>
+        <w:t xml:space="preserve"> conexi</w:t>
+      </w:r>
+      <w:r>
+        <w:rPr>
+          <w:lang w:val="es-MX"/>
+        </w:rPr>
+        <w:t>ó</w:t>
+      </w:r>
+      <w:r>
+        <w:rPr>
+          <w:lang w:val="es-MX"/>
+        </w:rPr>
+        <w:t xml:space="preserve">n de </w:t>
+      </w:r>
+      <w:r>
+        <w:rPr>
+          <w:lang w:val="es-MX"/>
+        </w:rPr>
+        <w:t>DB mediante un servidor: por medio del protocolo TCP/IP si este es requerido, tener en cuenta los riesgos y demás al instalar el servidor</w:t>
+      </w:r>
+      <w:r>
+        <w:rPr>
+          <w:lang w:val="es-MX"/>
+        </w:rPr>
+        <w:t>, así mismo si se requerirán medios de seguridad u otro requerimiento de seguridad que deba estar enlazado con el software.</w:t>
+      </w:r>
+    </w:p>
+    <w:p>
+      <w:pPr>
+        <w:rPr>
+          <w:lang w:val="es-MX"/>
+        </w:rPr>
+      </w:pPr>
+      <w:r>
+        <w:rPr>
+          <w:lang w:val="es-MX"/>
+        </w:rPr>
+        <w:t xml:space="preserve">      </w:t>
+      </w:r>
+    </w:p>
+    <w:p>
+      <w:pPr>
+        <w:pStyle w:val="Ttulo2"/>
+      </w:pPr>
+      <w:bookmarkStart w:id="42" w:name="_Toc524537141"/>
+      <w:r>
+        <w:t>Outline of Other Candidates for Potential Inclusion</w:t>
       </w:r>
       <w:bookmarkEnd w:id="42"/>
     </w:p>
     <w:p>
       <w:pPr>
+        <w:ind w:left="720"/>
+      </w:pPr>
+      <w:r>
+        <w:t xml:space="preserve">No </w:t>
+      </w:r>
+      <w:proofErr w:type="spellStart"/>
+      <w:r>
+        <w:t>aplica</w:t>
+      </w:r>
+      <w:proofErr w:type="spellEnd"/>
+      <w:r>
+        <w:t xml:space="preserve"> (N\A)</w:t>
+      </w:r>
+    </w:p>
+    <w:p>
+      <w:pPr>
+        <w:pStyle w:val="Ttulo2"/>
+      </w:pPr>
+      <w:bookmarkStart w:id="43" w:name="_Ref524448019"/>
+      <w:bookmarkStart w:id="44" w:name="_Toc524537142"/>
+      <w:r>
+        <w:t>Outline of Test Exclusions</w:t>
+      </w:r>
+      <w:bookmarkEnd w:id="43"/>
+      <w:bookmarkEnd w:id="44"/>
+    </w:p>
+    <w:p>
+      <w:pPr>
+        <w:ind w:left="720"/>
+      </w:pPr>
+      <w:r>
+        <w:t xml:space="preserve">No </w:t>
+      </w:r>
+      <w:proofErr w:type="spellStart"/>
+      <w:r>
+        <w:t>aplica</w:t>
+      </w:r>
+      <w:proofErr w:type="spellEnd"/>
+      <w:r>
+        <w:t xml:space="preserve"> (N\A)</w:t>
+      </w:r>
+    </w:p>
+    <w:p>
+      <w:pPr>
+        <w:pStyle w:val="Ttulo1"/>
+      </w:pPr>
+      <w:bookmarkStart w:id="45" w:name="_Toc524537143"/>
+      <w:r>
+        <w:t>Test Approach</w:t>
+      </w:r>
+      <w:bookmarkEnd w:id="45"/>
+    </w:p>
+    <w:p>
+      <w:pPr>
+        <w:pStyle w:val="Ttulo2"/>
+      </w:pPr>
+      <w:bookmarkStart w:id="46" w:name="_Toc524537144"/>
+      <w:r>
+        <w:t>Initial Test-Idea Catalogs and Other Reference Sources</w:t>
+      </w:r>
+      <w:bookmarkEnd w:id="46"/>
+    </w:p>
+    <w:p>
+      <w:pPr>
         <w:ind w:left="381"/>
-        <w:rPr>
-          <w:lang w:val="es-MX"/>
-        </w:rPr>
-      </w:pPr>
-      <w:r>
-        <w:rPr>
-          <w:lang w:val="es-MX"/>
-        </w:rPr>
-        <w:t>Entre las pruebas principal</w:t>
-      </w:r>
-      <w:r>
-        <w:rPr>
-          <w:lang w:val="es-MX"/>
-        </w:rPr>
-        <w:t>e</w:t>
-      </w:r>
-      <w:r>
-        <w:rPr>
-          <w:lang w:val="es-MX"/>
-        </w:rPr>
-        <w:t>s te</w:t>
-      </w:r>
-      <w:r>
-        <w:rPr>
-          <w:lang w:val="es-MX"/>
-        </w:rPr>
-        <w:t>n</w:t>
-      </w:r>
-      <w:r>
-        <w:rPr>
-          <w:lang w:val="es-MX"/>
-        </w:rPr>
-        <w:t>e</w:t>
-      </w:r>
-      <w:r>
-        <w:rPr>
-          <w:lang w:val="es-MX"/>
-        </w:rPr>
-        <w:t>m</w:t>
-      </w:r>
-      <w:r>
-        <w:rPr>
-          <w:lang w:val="es-MX"/>
-        </w:rPr>
-        <w:t>os</w:t>
-      </w:r>
-      <w:r>
-        <w:rPr>
-          <w:lang w:val="es-MX"/>
-        </w:rPr>
-        <w:t>:</w:t>
-      </w:r>
+      </w:pPr>
+      <w:proofErr w:type="spellStart"/>
+      <w:r>
+        <w:t>Pruebas</w:t>
+      </w:r>
+      <w:proofErr w:type="spellEnd"/>
+      <w:r>
+        <w:t xml:space="preserve"> </w:t>
+      </w:r>
+      <w:proofErr w:type="spellStart"/>
+      <w:r>
+        <w:t>unitarias</w:t>
+      </w:r>
+      <w:proofErr w:type="spellEnd"/>
     </w:p>
     <w:p>
       <w:pPr>
         <w:ind w:left="381"/>
-        <w:rPr>
-          <w:lang w:val="es-MX"/>
-        </w:rPr>
-      </w:pPr>
-      <w:r>
-        <w:rPr>
-          <w:lang w:val="es-MX"/>
-        </w:rPr>
-        <w:t>La seguridad entre los roles de los usuarios: que cada uno de los derechos estén bien asignados, para evitar inyecciones de sql, cambios en la integridad de los datos, que cada usuario cumpla con sus respectivas acciones.</w:t>
-      </w:r>
-    </w:p>
-    <w:p>
-      <w:pPr>
-        <w:ind w:left="381"/>
-        <w:rPr>
-          <w:lang w:val="es-MX"/>
-        </w:rPr>
-      </w:pPr>
-    </w:p>
-    <w:p>
-      <w:pPr>
-        <w:ind w:left="381"/>
-        <w:rPr>
-          <w:lang w:val="es-MX"/>
-        </w:rPr>
-      </w:pPr>
-      <w:r>
-        <w:rPr>
-          <w:lang w:val="es-MX"/>
-        </w:rPr>
-        <w:t>Pru</w:t>
-      </w:r>
-      <w:r>
-        <w:rPr>
-          <w:lang w:val="es-MX"/>
-        </w:rPr>
-        <w:t>e</w:t>
-      </w:r>
-      <w:r>
-        <w:rPr>
-          <w:lang w:val="es-MX"/>
-        </w:rPr>
-        <w:t xml:space="preserve">bas con </w:t>
-      </w:r>
-      <w:r>
-        <w:rPr>
-          <w:lang w:val="es-MX"/>
-        </w:rPr>
-        <w:t>la</w:t>
-      </w:r>
-      <w:r>
-        <w:rPr>
-          <w:lang w:val="es-MX"/>
-        </w:rPr>
-        <w:t xml:space="preserve"> conexi</w:t>
-      </w:r>
-      <w:r>
-        <w:rPr>
-          <w:lang w:val="es-MX"/>
-        </w:rPr>
-        <w:t>ó</w:t>
-      </w:r>
-      <w:r>
-        <w:rPr>
-          <w:lang w:val="es-MX"/>
-        </w:rPr>
-        <w:t xml:space="preserve">n de </w:t>
-      </w:r>
-      <w:r>
-        <w:rPr>
-          <w:lang w:val="es-MX"/>
-        </w:rPr>
-        <w:t>DB mediante un servidor: por medio del protocolo TCP/IP si este es requerido, tener en cuenta los riesgos y demás al instalar el servidor</w:t>
-      </w:r>
-      <w:r>
-        <w:rPr>
-          <w:lang w:val="es-MX"/>
-        </w:rPr>
-        <w:t>, así mismo si se requerirán medios de seguridad u otro requerimiento de seguridad que deba estar enlazado con el software.</w:t>
-      </w:r>
-    </w:p>
-    <w:p>
-      <w:pPr>
-        <w:rPr>
-          <w:lang w:val="es-MX"/>
-        </w:rPr>
-      </w:pPr>
-      <w:r>
-        <w:rPr>
-          <w:lang w:val="es-MX"/>
-        </w:rPr>
-        <w:t xml:space="preserve">      </w:t>
-      </w:r>
-    </w:p>
-    <w:p>
-      <w:pPr>
-        <w:pStyle w:val="Ttulo2"/>
-      </w:pPr>
-      <w:bookmarkStart w:id="43" w:name="_Toc524537141"/>
-      <w:r>
-        <w:t>Outline of Other Candidates for Potential Inclusion</w:t>
-      </w:r>
-      <w:bookmarkEnd w:id="43"/>
-    </w:p>
-    <w:p>
-      <w:pPr>
-        <w:ind w:left="720"/>
-      </w:pPr>
-      <w:r>
-        <w:t>No aplica (N\A)</w:t>
-      </w:r>
-    </w:p>
-    <w:p>
-      <w:pPr>
-        <w:pStyle w:val="Ttulo2"/>
-      </w:pPr>
-      <w:bookmarkStart w:id="44" w:name="_Ref524448019"/>
-      <w:bookmarkStart w:id="45" w:name="_Toc524537142"/>
-      <w:r>
-        <w:t>Outline of Test Exclusions</w:t>
-      </w:r>
-      <w:bookmarkEnd w:id="44"/>
-      <w:bookmarkEnd w:id="45"/>
-    </w:p>
-    <w:p>
-      <w:pPr>
-        <w:ind w:left="720"/>
-      </w:pPr>
-      <w:r>
-        <w:t>No aplica (N\A)</w:t>
-      </w:r>
-    </w:p>
-    <w:p>
-      <w:pPr>
-        <w:pStyle w:val="Ttulo1"/>
-      </w:pPr>
-      <w:bookmarkStart w:id="46" w:name="_Toc524537143"/>
-      <w:r>
-        <w:t>Test Approach</w:t>
-      </w:r>
-      <w:bookmarkEnd w:id="46"/>
-    </w:p>
-    <w:p>
-      <w:pPr>
-        <w:pStyle w:val="Ttulo2"/>
-      </w:pPr>
-      <w:bookmarkStart w:id="47" w:name="_Toc524537144"/>
-      <w:r>
-        <w:t>Initial Test-Idea Catalogs and Other Reference Sources</w:t>
-      </w:r>
-      <w:bookmarkEnd w:id="47"/>
-    </w:p>
-    <w:p>
-      <w:pPr>
-        <w:ind w:left="381"/>
-      </w:pPr>
-      <w:r>
-        <w:t>Pruebas unitarias</w:t>
-      </w:r>
-    </w:p>
-    <w:p>
-      <w:pPr>
-        <w:ind w:left="381"/>
-      </w:pPr>
-      <w:r>
-        <w:t>Pruebas de rendimiento</w:t>
-      </w:r>
+      </w:pPr>
+      <w:proofErr w:type="spellStart"/>
+      <w:r>
+        <w:t>Pruebas</w:t>
+      </w:r>
+      <w:proofErr w:type="spellEnd"/>
+      <w:r>
+        <w:t xml:space="preserve"> de </w:t>
+      </w:r>
+      <w:proofErr w:type="spellStart"/>
+      <w:r>
+        <w:t>rendimiento</w:t>
+      </w:r>
+      <w:proofErr w:type="spellEnd"/>
     </w:p>
     <w:p>
       <w:pPr>
@@ -6977,51 +7160,48 @@
         </w:numPr>
         <w:ind w:left="720" w:hanging="720"/>
       </w:pPr>
-      <w:bookmarkStart w:id="48" w:name="_Toc314978534"/>
-      <w:bookmarkStart w:id="49" w:name="_Toc324843640"/>
-      <w:bookmarkStart w:id="50" w:name="_Toc324851947"/>
-      <w:bookmarkStart w:id="51" w:name="_Toc324915530"/>
-      <w:bookmarkStart w:id="52" w:name="_Toc433104443"/>
-      <w:bookmarkStart w:id="53" w:name="_Toc524537145"/>
+      <w:bookmarkStart w:id="47" w:name="_Toc314978534"/>
+      <w:bookmarkStart w:id="48" w:name="_Toc324843640"/>
+      <w:bookmarkStart w:id="49" w:name="_Toc324851947"/>
+      <w:bookmarkStart w:id="50" w:name="_Toc324915530"/>
+      <w:bookmarkStart w:id="51" w:name="_Toc433104443"/>
+      <w:bookmarkStart w:id="52" w:name="_Toc524537145"/>
       <w:r>
         <w:t xml:space="preserve">Testing </w:t>
       </w:r>
-      <w:bookmarkStart w:id="54" w:name="_Toc314978535"/>
+      <w:bookmarkStart w:id="53" w:name="_Toc314978535"/>
+      <w:bookmarkEnd w:id="47"/>
       <w:bookmarkEnd w:id="48"/>
       <w:bookmarkEnd w:id="49"/>
       <w:bookmarkEnd w:id="50"/>
       <w:bookmarkEnd w:id="51"/>
+      <w:r>
+        <w:t>Techniques and Types</w:t>
+      </w:r>
       <w:bookmarkEnd w:id="52"/>
-      <w:r>
-        <w:t>Techniques and Types</w:t>
-      </w:r>
-      <w:bookmarkEnd w:id="53"/>
     </w:p>
     <w:p>
       <w:pPr>
         <w:pStyle w:val="Ttulo3"/>
       </w:pPr>
-      <w:bookmarkStart w:id="55" w:name="_Toc324843641"/>
-      <w:bookmarkStart w:id="56" w:name="_Toc324851948"/>
-      <w:bookmarkStart w:id="57" w:name="_Toc324915531"/>
-      <w:bookmarkStart w:id="58" w:name="_Toc433104444"/>
-      <w:bookmarkStart w:id="59" w:name="_Toc524537146"/>
+      <w:bookmarkStart w:id="54" w:name="_Toc324843641"/>
+      <w:bookmarkStart w:id="55" w:name="_Toc324851948"/>
+      <w:bookmarkStart w:id="56" w:name="_Toc324915531"/>
+      <w:bookmarkStart w:id="57" w:name="_Toc433104444"/>
+      <w:bookmarkStart w:id="58" w:name="_Toc524537146"/>
       <w:r>
         <w:t>Data and Database Integrity Testing</w:t>
       </w:r>
+      <w:bookmarkEnd w:id="54"/>
       <w:bookmarkEnd w:id="55"/>
       <w:bookmarkEnd w:id="56"/>
       <w:bookmarkEnd w:id="57"/>
       <w:bookmarkEnd w:id="58"/>
-      <w:bookmarkEnd w:id="59"/>
     </w:p>
     <w:p>
       <w:pPr>
         <w:pStyle w:val="InfoBlue"/>
       </w:pPr>
-      <w:r>
-        <w:t>[The databases and the database processes should be tested as an independent subsystem. This testing should test the subsystems without the target-of-test’s User Interface as the interface to the data. Additional research into the DataBase Management System (DBMS) needs to be performed to identify the tools and techniques that may exist to support the testing identified in the following table.]</w:t>
-      </w:r>
     </w:p>
     <w:tbl>
       <w:tblPr>
@@ -7103,11 +7283,19 @@
                 <w:lang w:val="es-MX"/>
               </w:rPr>
             </w:pPr>
+            <w:proofErr w:type="spellStart"/>
             <w:r>
               <w:rPr>
                 <w:lang w:val="es-MX"/>
               </w:rPr>
-              <w:t>Modulos del Sistema a ser probados:</w:t>
+              <w:t>Modulos</w:t>
+            </w:r>
+            <w:proofErr w:type="spellEnd"/>
+            <w:r>
+              <w:rPr>
+                <w:lang w:val="es-MX"/>
+              </w:rPr>
+              <w:t xml:space="preserve"> del Sistema a ser probados:</w:t>
             </w:r>
           </w:p>
           <w:p>
@@ -7159,6 +7347,7 @@
               <w:pStyle w:val="Textoindependiente1"/>
             </w:pPr>
             <w:r>
+              <w:lastRenderedPageBreak/>
               <w:t>Technique:</w:t>
             </w:r>
           </w:p>
@@ -7254,7 +7443,21 @@
               <w:rPr>
                 <w:lang w:val="es-MX"/>
               </w:rPr>
-              <w:t>Que los estados de las actividades y documentos generados en el sistema se reflejen de acuerdo a la secuencia lógica requerida por el usuario.</w:t>
+              <w:t xml:space="preserve">Que los estados de las actividades y documentos generados en el sistema se reflejen </w:t>
+            </w:r>
+            <w:proofErr w:type="gramStart"/>
+            <w:r>
+              <w:rPr>
+                <w:lang w:val="es-MX"/>
+              </w:rPr>
+              <w:t>de acuerdo a</w:t>
+            </w:r>
+            <w:proofErr w:type="gramEnd"/>
+            <w:r>
+              <w:rPr>
+                <w:lang w:val="es-MX"/>
+              </w:rPr>
+              <w:t xml:space="preserve"> la secuencia lógica requerida por el usuario.</w:t>
             </w:r>
           </w:p>
           <w:p>
@@ -7459,19 +7662,47 @@
               <w:rPr>
                 <w:lang w:val="es-MX"/>
               </w:rPr>
-              <w:t>Aceptación del plan de pruebas . Revisión y aceptación del documento que contiene los casos</w:t>
-            </w:r>
+              <w:t xml:space="preserve">Aceptación del plan de </w:t>
+            </w:r>
+            <w:proofErr w:type="gramStart"/>
             <w:r>
               <w:rPr>
                 <w:lang w:val="es-MX"/>
               </w:rPr>
-              <w:t xml:space="preserve"> de pruebas </w:t>
-            </w:r>
+              <w:t>pruebas .</w:t>
+            </w:r>
+            <w:proofErr w:type="gramEnd"/>
             <w:r>
               <w:rPr>
                 <w:lang w:val="es-MX"/>
               </w:rPr>
-              <w:t xml:space="preserve"> del proyecto.</w:t>
+              <w:t xml:space="preserve"> Revisión y aceptación del documento que contiene los casos</w:t>
+            </w:r>
+            <w:r>
+              <w:rPr>
+                <w:lang w:val="es-MX"/>
+              </w:rPr>
+              <w:t xml:space="preserve"> de </w:t>
+            </w:r>
+            <w:proofErr w:type="gramStart"/>
+            <w:r>
+              <w:rPr>
+                <w:lang w:val="es-MX"/>
+              </w:rPr>
+              <w:t xml:space="preserve">pruebas </w:t>
+            </w:r>
+            <w:r>
+              <w:rPr>
+                <w:lang w:val="es-MX"/>
+              </w:rPr>
+              <w:t xml:space="preserve"> del</w:t>
+            </w:r>
+            <w:proofErr w:type="gramEnd"/>
+            <w:r>
+              <w:rPr>
+                <w:lang w:val="es-MX"/>
+              </w:rPr>
+              <w:t xml:space="preserve"> proyecto.</w:t>
             </w:r>
           </w:p>
           <w:p>
@@ -7489,7 +7720,21 @@
               <w:rPr>
                 <w:lang w:val="es-MX"/>
               </w:rPr>
-              <w:t xml:space="preserve"> Aceptación de paquetes . Revisión y aceptación de los paquetes de desarrollo, y que este cumpla con las condiciones de aceptación. </w:t>
+              <w:t xml:space="preserve"> Aceptación de </w:t>
+            </w:r>
+            <w:proofErr w:type="gramStart"/>
+            <w:r>
+              <w:rPr>
+                <w:lang w:val="es-MX"/>
+              </w:rPr>
+              <w:t>paquetes .</w:t>
+            </w:r>
+            <w:proofErr w:type="gramEnd"/>
+            <w:r>
+              <w:rPr>
+                <w:lang w:val="es-MX"/>
+              </w:rPr>
+              <w:t xml:space="preserve"> Revisión y aceptación de los paquetes de desarrollo, y que este cumpla con las condiciones de aceptación. </w:t>
             </w:r>
           </w:p>
           <w:p>
@@ -7507,7 +7752,21 @@
               <w:rPr>
                 <w:lang w:val="es-MX"/>
               </w:rPr>
-              <w:t>Aceptación de ambiente . Revisión y aceptación del ambiente de certificación, y que este cumpla con las condiciones de aceptación.</w:t>
+              <w:t xml:space="preserve">Aceptación de </w:t>
+            </w:r>
+            <w:proofErr w:type="gramStart"/>
+            <w:r>
+              <w:rPr>
+                <w:lang w:val="es-MX"/>
+              </w:rPr>
+              <w:t>ambiente .</w:t>
+            </w:r>
+            <w:proofErr w:type="gramEnd"/>
+            <w:r>
+              <w:rPr>
+                <w:lang w:val="es-MX"/>
+              </w:rPr>
+              <w:t xml:space="preserve"> Revisión y aceptación del ambiente de certificación, y que este cumpla con las condiciones de aceptación.</w:t>
             </w:r>
           </w:p>
         </w:tc>
@@ -7590,12 +7849,12 @@
           <w:numId w:val="2"/>
         </w:numPr>
       </w:pPr>
-      <w:bookmarkStart w:id="60" w:name="_Toc524537147"/>
-      <w:bookmarkEnd w:id="54"/>
+      <w:bookmarkStart w:id="59" w:name="_Toc524537147"/>
+      <w:bookmarkEnd w:id="53"/>
       <w:r>
         <w:t>Function Testing</w:t>
       </w:r>
-      <w:bookmarkEnd w:id="60"/>
+      <w:bookmarkEnd w:id="59"/>
     </w:p>
     <w:p>
       <w:pPr>
@@ -7604,10 +7863,10 @@
           <w:lang w:val="es-MX"/>
         </w:rPr>
       </w:pPr>
-      <w:bookmarkStart w:id="61" w:name="_Toc314978536"/>
-      <w:bookmarkStart w:id="62" w:name="_Toc324843643"/>
-      <w:bookmarkStart w:id="63" w:name="_Toc324851950"/>
-      <w:bookmarkStart w:id="64" w:name="_Toc324915533"/>
+      <w:bookmarkStart w:id="60" w:name="_Toc314978536"/>
+      <w:bookmarkStart w:id="61" w:name="_Toc324843643"/>
+      <w:bookmarkStart w:id="62" w:name="_Toc324851950"/>
+      <w:bookmarkStart w:id="63" w:name="_Toc324915533"/>
       <w:r>
         <w:rPr>
           <w:lang w:val="es-MX"/>
@@ -7653,6 +7912,7 @@
               <w:keepNext/>
             </w:pPr>
             <w:r>
+              <w:lastRenderedPageBreak/>
               <w:t>Technique Objective:</w:t>
             </w:r>
           </w:p>
@@ -7672,7 +7932,21 @@
               <w:rPr>
                 <w:lang w:val="es-MX"/>
               </w:rPr>
-              <w:t>En esta sección se exponen los tipos de pruebas a utilizar para el proyecto, cada una de ellas presenta un formato, el cual se va registrar los resultados.</w:t>
+              <w:t xml:space="preserve">En esta sección se exponen los tipos de pruebas a utilizar para el proyecto, cada una de ellas presenta un formato, el cual se </w:t>
+            </w:r>
+            <w:proofErr w:type="gramStart"/>
+            <w:r>
+              <w:rPr>
+                <w:lang w:val="es-MX"/>
+              </w:rPr>
+              <w:t>va</w:t>
+            </w:r>
+            <w:proofErr w:type="gramEnd"/>
+            <w:r>
+              <w:rPr>
+                <w:lang w:val="es-MX"/>
+              </w:rPr>
+              <w:t xml:space="preserve"> registrar los resultados.</w:t>
             </w:r>
           </w:p>
         </w:tc>
@@ -7759,7 +8033,21 @@
               <w:rPr>
                 <w:lang w:val="es-MX"/>
               </w:rPr>
-              <w:t xml:space="preserve"> Pruebas frontera, son las que toman en cuenta valores límite, para verificar el comportamiento de la herramienta en esos casos.</w:t>
+              <w:t xml:space="preserve"> </w:t>
+            </w:r>
+            <w:proofErr w:type="gramStart"/>
+            <w:r>
+              <w:rPr>
+                <w:lang w:val="es-MX"/>
+              </w:rPr>
+              <w:t>Pruebas frontera</w:t>
+            </w:r>
+            <w:proofErr w:type="gramEnd"/>
+            <w:r>
+              <w:rPr>
+                <w:lang w:val="es-MX"/>
+              </w:rPr>
+              <w:t>, son las que toman en cuenta valores límite, para verificar el comportamiento de la herramienta en esos casos.</w:t>
             </w:r>
           </w:p>
           <w:p>
@@ -7885,8 +8173,13 @@
               <w:sym w:font="Symbol" w:char="F0B7"/>
             </w:r>
             <w:r>
-              <w:t xml:space="preserve"> Netbeans</w:t>
-            </w:r>
+              <w:t xml:space="preserve"> </w:t>
+            </w:r>
+            <w:proofErr w:type="spellStart"/>
+            <w:r>
+              <w:t>Netbeans</w:t>
+            </w:r>
+            <w:proofErr w:type="spellEnd"/>
           </w:p>
         </w:tc>
       </w:tr>
@@ -7987,7 +8280,15 @@
               <w:pStyle w:val="InfoBlue"/>
             </w:pPr>
             <w:r>
-              <w:t>[Identify or describe those items or issues (internal or external) that impact the implementation and execution of  function test.]</w:t>
+              <w:t xml:space="preserve">[Identify or describe those items or issues (internal or external) that impact the implementation and execution </w:t>
+            </w:r>
+            <w:proofErr w:type="gramStart"/>
+            <w:r>
+              <w:t>of  function</w:t>
+            </w:r>
+            <w:proofErr w:type="gramEnd"/>
+            <w:r>
+              <w:t xml:space="preserve"> test.]</w:t>
             </w:r>
           </w:p>
         </w:tc>
@@ -8000,11 +8301,11 @@
           <w:rFonts w:ascii="Arial" w:hAnsi="Arial"/>
         </w:rPr>
       </w:pPr>
-      <w:bookmarkStart w:id="65" w:name="_Toc433104446"/>
+      <w:bookmarkStart w:id="64" w:name="_Toc433104446"/>
+      <w:bookmarkEnd w:id="60"/>
       <w:bookmarkEnd w:id="61"/>
       <w:bookmarkEnd w:id="62"/>
       <w:bookmarkEnd w:id="63"/>
-      <w:bookmarkEnd w:id="64"/>
     </w:p>
     <w:p>
       <w:pPr>
@@ -8017,12 +8318,13 @@
       <w:r>
         <w:br w:type="page"/>
       </w:r>
-      <w:bookmarkStart w:id="66" w:name="_Toc524537148"/>
-      <w:r>
+      <w:bookmarkStart w:id="65" w:name="_Toc524537148"/>
+      <w:r>
+        <w:lastRenderedPageBreak/>
         <w:t>Business Cycle Testing</w:t>
       </w:r>
+      <w:bookmarkEnd w:id="64"/>
       <w:bookmarkEnd w:id="65"/>
-      <w:bookmarkEnd w:id="66"/>
     </w:p>
     <w:p>
       <w:pPr>
@@ -8031,21 +8333,11 @@
       <w:r>
         <w:t xml:space="preserve">[Business Cycle Testing should emulate the activities performed on the </w:t>
       </w:r>
-      <w:r>
-        <w:fldChar w:fldCharType="begin"/>
-      </w:r>
-      <w:r>
-        <w:instrText xml:space="preserve"> SUBJECT  \* MERGEFORMAT </w:instrText>
-      </w:r>
-      <w:r>
-        <w:fldChar w:fldCharType="separate"/>
-      </w:r>
-      <w:r>
-        <w:t>&lt;Project Name&gt;</w:t>
-      </w:r>
-      <w:r>
-        <w:fldChar w:fldCharType="end"/>
-      </w:r>
+      <w:fldSimple w:instr=" SUBJECT  \* MERGEFORMAT ">
+        <w:r>
+          <w:t>&lt;Project Name&gt;</w:t>
+        </w:r>
+      </w:fldSimple>
       <w:r>
         <w:t xml:space="preserve"> over time. A period should be identified, such as one year, and transactions and activities that would occur during a year’s period should be executed. This includes all daily, weekly, and monthly cycles, and events that are date-sensitive, such as ticklers.]</w:t>
       </w:r>
@@ -8368,6 +8660,8 @@
             <w:pPr>
               <w:pStyle w:val="Textoindependiente1"/>
             </w:pPr>
+            <w:bookmarkStart w:id="66" w:name="_GoBack"/>
+            <w:bookmarkEnd w:id="66"/>
             <w:r>
               <w:t>Success Criteria:</w:t>
             </w:r>
@@ -8469,6 +8763,7 @@
       </w:r>
       <w:bookmarkStart w:id="72" w:name="_Toc524537149"/>
       <w:r>
+        <w:lastRenderedPageBreak/>
         <w:t>User Interface Testing</w:t>
       </w:r>
       <w:bookmarkEnd w:id="67"/>
@@ -8912,6 +9207,7 @@
               <w:pStyle w:val="Textoindependiente1"/>
             </w:pPr>
             <w:r>
+              <w:lastRenderedPageBreak/>
               <w:t>Technique:</w:t>
             </w:r>
           </w:p>
@@ -9298,6 +9594,7 @@
       <w:bookmarkStart w:id="80" w:name="_Toc433104449"/>
       <w:bookmarkStart w:id="81" w:name="_Toc524537151"/>
       <w:r>
+        <w:lastRenderedPageBreak/>
         <w:t>Load Testing</w:t>
       </w:r>
       <w:bookmarkEnd w:id="79"/>
@@ -9429,7 +9726,15 @@
             </w:r>
             <w:r>
               <w:tab/>
-              <w:t xml:space="preserve">Cycle Testing as a basis, but remember to remove unnecessary </w:t>
+              <w:t xml:space="preserve">Cycle Testing as a </w:t>
+            </w:r>
+            <w:proofErr w:type="gramStart"/>
+            <w:r>
+              <w:t>basis, but</w:t>
+            </w:r>
+            <w:proofErr w:type="gramEnd"/>
+            <w:r>
+              <w:t xml:space="preserve"> remember to remove unnecessary </w:t>
             </w:r>
             <w:r>
               <w:tab/>
@@ -9692,6 +9997,7 @@
               <w:pStyle w:val="Textoindependiente1"/>
             </w:pPr>
             <w:r>
+              <w:lastRenderedPageBreak/>
               <w:t>Special Considerations:</w:t>
             </w:r>
           </w:p>
@@ -10042,6 +10348,7 @@
               <w:pStyle w:val="Textoindependiente1"/>
             </w:pPr>
             <w:r>
+              <w:lastRenderedPageBreak/>
               <w:t>Required Tools:</w:t>
             </w:r>
           </w:p>
@@ -10248,6 +10555,7 @@
       </w:r>
       <w:bookmarkStart w:id="94" w:name="_Toc524537153"/>
       <w:r>
+        <w:lastRenderedPageBreak/>
         <w:t>Volume Testing</w:t>
       </w:r>
       <w:bookmarkEnd w:id="89"/>
@@ -10320,7 +10628,15 @@
               <w:pStyle w:val="InfoBlue"/>
             </w:pPr>
             <w:r>
-              <w:t>[Exercise the target-of-test under the following high volume scenarios to observe and log target behavior:</w:t>
+              <w:t xml:space="preserve">[Exercise the target-of-test under the following </w:t>
+            </w:r>
+            <w:proofErr w:type="gramStart"/>
+            <w:r>
+              <w:t>high volume</w:t>
+            </w:r>
+            <w:proofErr w:type="gramEnd"/>
+            <w:r>
+              <w:t xml:space="preserve"> scenarios to observe and log target behavior:</w:t>
             </w:r>
           </w:p>
           <w:p>
@@ -10332,7 +10648,15 @@
             </w:r>
             <w:r>
               <w:tab/>
-              <w:t xml:space="preserve">Maximum (actual or physically-capable) number of clients connected, </w:t>
+              <w:t xml:space="preserve">Maximum (actual or </w:t>
+            </w:r>
+            <w:proofErr w:type="gramStart"/>
+            <w:r>
+              <w:t>physically-capable</w:t>
+            </w:r>
+            <w:proofErr w:type="gramEnd"/>
+            <w:r>
+              <w:t xml:space="preserve">) number of clients connected, </w:t>
             </w:r>
             <w:r>
               <w:tab/>
@@ -10644,7 +10968,15 @@
               <w:pStyle w:val="InfoBlue"/>
             </w:pPr>
             <w:r>
-              <w:t>[What period of time would be considered an acceptable time for high volume conditions, as noted above?]</w:t>
+              <w:t xml:space="preserve">[What </w:t>
+            </w:r>
+            <w:proofErr w:type="gramStart"/>
+            <w:r>
+              <w:t>period of time</w:t>
+            </w:r>
+            <w:proofErr w:type="gramEnd"/>
+            <w:r>
+              <w:t xml:space="preserve"> would be considered an acceptable time for high volume conditions, as noted above?]</w:t>
             </w:r>
           </w:p>
         </w:tc>
@@ -10671,6 +11003,7 @@
       </w:r>
       <w:bookmarkStart w:id="101" w:name="_Toc524537154"/>
       <w:r>
+        <w:lastRenderedPageBreak/>
         <w:t>Security and Access Control Testing</w:t>
       </w:r>
       <w:bookmarkEnd w:id="95"/>
@@ -10721,7 +11054,15 @@
         <w:pStyle w:val="InfoBlue"/>
       </w:pPr>
       <w:r>
-        <w:t>System-level security ensures that only those users granted access to the system are capable of accessing the applications and only through the appropriate gateways.]</w:t>
+        <w:t xml:space="preserve">System-level security ensures that only those users granted access to the system </w:t>
+      </w:r>
+      <w:proofErr w:type="gramStart"/>
+      <w:r>
+        <w:t>are capable of accessing</w:t>
+      </w:r>
+      <w:proofErr w:type="gramEnd"/>
+      <w:r>
+        <w:t xml:space="preserve"> the applications and only through the appropriate gateways.]</w:t>
       </w:r>
     </w:p>
     <w:tbl>
@@ -11041,6 +11382,7 @@
               <w:pStyle w:val="Textoindependiente1"/>
             </w:pPr>
             <w:r>
+              <w:lastRenderedPageBreak/>
               <w:t>Special Considerations:</w:t>
             </w:r>
           </w:p>
@@ -11080,7 +11422,15 @@
         <w:pStyle w:val="InfoBlue"/>
       </w:pPr>
       <w:r>
-        <w:t xml:space="preserve">[Failover and recovery testing ensures that the target-of-test can successfully failover and recover from a variety of hardware, software or network malfunctions with undue loss of data or data integrity. </w:t>
+        <w:t xml:space="preserve">[Failover and recovery testing </w:t>
+      </w:r>
+      <w:proofErr w:type="gramStart"/>
+      <w:r>
+        <w:t>ensures</w:t>
+      </w:r>
+      <w:proofErr w:type="gramEnd"/>
+      <w:r>
+        <w:t xml:space="preserve"> that the target-of-test can successfully failover and recover from a variety of hardware, software or network malfunctions with undue loss of data or data integrity. </w:t>
       </w:r>
     </w:p>
     <w:p>
@@ -11096,7 +11446,15 @@
         <w:pStyle w:val="InfoBlue"/>
       </w:pPr>
       <w:r>
-        <w:t>Recovery testing is an antagonistic test process in which the application or system is exposed to extreme conditions, or simulated conditions, to cause a failure, such as device Input/Output (I/O) failures, or invalid database pointers and keys. Recovery processes are invoked, and the application or system is monitored and inspected to verify proper application, or system, and data recovery has been achieved.]</w:t>
+        <w:t xml:space="preserve">Recovery testing is an antagonistic test process in which the application or system is exposed to extreme conditions, or simulated conditions, to cause a failure, such as device </w:t>
+      </w:r>
+      <w:proofErr w:type="spellStart"/>
+      <w:r>
+        <w:t>Input/Output</w:t>
+      </w:r>
+      <w:proofErr w:type="spellEnd"/>
+      <w:r>
+        <w:t xml:space="preserve"> (I/O) failures, or invalid database pointers and keys. Recovery processes are invoked, and the application or system is monitored and inspected to verify proper application, or system, and data recovery has been achieved.]</w:t>
       </w:r>
     </w:p>
     <w:p>
@@ -11219,7 +11577,15 @@
             </w:r>
             <w:r>
               <w:tab/>
-              <w:t xml:space="preserve">incomplete cycles (data filter processes interrupted, data </w:t>
+              <w:t xml:space="preserve">incomplete cycles (data filter processes </w:t>
+            </w:r>
+            <w:proofErr w:type="gramStart"/>
+            <w:r>
+              <w:t>interrupted,</w:t>
+            </w:r>
+            <w:proofErr w:type="gramEnd"/>
+            <w:r>
+              <w:t xml:space="preserve"> data </w:t>
             </w:r>
             <w:r>
               <w:tab/>
@@ -11271,6 +11637,7 @@
               <w:ind w:left="0"/>
             </w:pPr>
             <w:r>
+              <w:lastRenderedPageBreak/>
               <w:t>Technique:</w:t>
             </w:r>
           </w:p>
@@ -11565,6 +11932,7 @@
               <w:ind w:left="0"/>
             </w:pPr>
             <w:r>
+              <w:lastRenderedPageBreak/>
               <w:t>Special Considerations:</w:t>
             </w:r>
           </w:p>
@@ -11641,7 +12009,15 @@
         <w:pStyle w:val="InfoBlue"/>
       </w:pPr>
       <w:r>
-        <w:t>[Configuration testing verifies the operation of the target-of-test on different software and hardware configurations. In most production environments, the particular hardware specifications for the client workstations, network connections, and database servers vary. Client workstations may have different software loaded</w:t>
+        <w:t xml:space="preserve">[Configuration testing verifies the operation of the target-of-test on different software and hardware configurations. In most production environments, the </w:t>
+      </w:r>
+      <w:proofErr w:type="gramStart"/>
+      <w:r>
+        <w:t>particular hardware</w:t>
+      </w:r>
+      <w:proofErr w:type="gramEnd"/>
+      <w:r>
+        <w:t xml:space="preserve"> specifications for the client workstations, network connections, and database servers vary. Client workstations may have different software loaded</w:t>
       </w:r>
       <w:r>
         <w:sym w:font="Symbol" w:char="F0BE"/>
@@ -11946,6 +12322,7 @@
               <w:ind w:left="0"/>
             </w:pPr>
             <w:r>
+              <w:lastRenderedPageBreak/>
               <w:t>Special Considerations:</w:t>
             </w:r>
           </w:p>
@@ -11999,7 +12376,15 @@
               </w:numPr>
             </w:pPr>
             <w:r>
-              <w:t xml:space="preserve">The entire system’s netware, network servers, databases, and so on, also needs to be documented as part of this test.]  </w:t>
+              <w:t xml:space="preserve">The entire system’s </w:t>
+            </w:r>
+            <w:proofErr w:type="spellStart"/>
+            <w:r>
+              <w:t>netware</w:t>
+            </w:r>
+            <w:proofErr w:type="spellEnd"/>
+            <w:r>
+              <w:t xml:space="preserve">, network servers, databases, and so on, also needs to be documented as part of this test.]  </w:t>
             </w:r>
           </w:p>
         </w:tc>
@@ -12042,7 +12427,15 @@
         <w:sym w:font="Symbol" w:char="F0BE"/>
       </w:r>
       <w:r>
-        <w:t>under normal and abnormal conditions. Abnormal conditions include insufficient disk space, lack of privilege to create directories, and so on. The second purpose is to verify that, once installed, the software operates correctly. This usually means running a number of the tests that were developed for Function Testing.]</w:t>
+        <w:t xml:space="preserve">under normal and abnormal conditions. Abnormal conditions include insufficient disk space, lack of privilege to create directories, and so on. The second purpose is to verify that, once installed, the software operates correctly. This usually means running </w:t>
+      </w:r>
+      <w:proofErr w:type="gramStart"/>
+      <w:r>
+        <w:t>a number of</w:t>
+      </w:r>
+      <w:proofErr w:type="gramEnd"/>
+      <w:r>
+        <w:t xml:space="preserve"> the tests that were developed for Function Testing.]</w:t>
       </w:r>
     </w:p>
     <w:p>
@@ -12115,21 +12508,11 @@
             <w:r>
               <w:t xml:space="preserve">new installation: a new machine, never installed previously with </w:t>
             </w:r>
-            <w:r>
-              <w:fldChar w:fldCharType="begin"/>
-            </w:r>
-            <w:r>
-              <w:instrText xml:space="preserve"> SUBJECT  \* MERGEFORMAT </w:instrText>
-            </w:r>
-            <w:r>
-              <w:fldChar w:fldCharType="separate"/>
-            </w:r>
-            <w:r>
-              <w:t>&lt;Project Name&gt;</w:t>
-            </w:r>
-            <w:r>
-              <w:fldChar w:fldCharType="end"/>
-            </w:r>
+            <w:fldSimple w:instr=" SUBJECT  \* MERGEFORMAT ">
+              <w:r>
+                <w:t>&lt;Project Name&gt;</w:t>
+              </w:r>
+            </w:fldSimple>
           </w:p>
           <w:p>
             <w:pPr>
@@ -12140,23 +12523,21 @@
               </w:numPr>
             </w:pPr>
             <w:r>
-              <w:t xml:space="preserve">update: a  machine previously installed </w:t>
-            </w:r>
-            <w:r>
-              <w:fldChar w:fldCharType="begin"/>
-            </w:r>
-            <w:r>
-              <w:instrText xml:space="preserve"> SUBJECT  \* MERGEFORMAT </w:instrText>
-            </w:r>
-            <w:r>
-              <w:fldChar w:fldCharType="separate"/>
-            </w:r>
-            <w:r>
-              <w:t>&lt;Project Name&gt;</w:t>
-            </w:r>
-            <w:r>
-              <w:fldChar w:fldCharType="end"/>
-            </w:r>
+              <w:t xml:space="preserve">update: </w:t>
+            </w:r>
+            <w:proofErr w:type="gramStart"/>
+            <w:r>
+              <w:t>a  machine</w:t>
+            </w:r>
+            <w:proofErr w:type="gramEnd"/>
+            <w:r>
+              <w:t xml:space="preserve"> previously installed </w:t>
+            </w:r>
+            <w:fldSimple w:instr=" SUBJECT  \* MERGEFORMAT ">
+              <w:r>
+                <w:t>&lt;Project Name&gt;</w:t>
+              </w:r>
+            </w:fldSimple>
             <w:r>
               <w:t>, same version</w:t>
             </w:r>
@@ -12172,21 +12553,11 @@
             <w:r>
               <w:t xml:space="preserve">update: a machine previously installed </w:t>
             </w:r>
-            <w:r>
-              <w:fldChar w:fldCharType="begin"/>
-            </w:r>
-            <w:r>
-              <w:instrText xml:space="preserve"> SUBJECT  \* MERGEFORMAT </w:instrText>
-            </w:r>
-            <w:r>
-              <w:fldChar w:fldCharType="separate"/>
-            </w:r>
-            <w:r>
-              <w:t>&lt;Project Name&gt;</w:t>
-            </w:r>
-            <w:r>
-              <w:fldChar w:fldCharType="end"/>
-            </w:r>
+            <w:fldSimple w:instr=" SUBJECT  \* MERGEFORMAT ">
+              <w:r>
+                <w:t>&lt;Project Name&gt;</w:t>
+              </w:r>
+            </w:fldSimple>
             <w:r>
               <w:t>, older version]</w:t>
             </w:r>
@@ -12398,6 +12769,7 @@
               <w:ind w:left="-18" w:firstLine="18"/>
             </w:pPr>
             <w:r>
+              <w:lastRenderedPageBreak/>
               <w:t>Success Criteria:</w:t>
             </w:r>
           </w:p>
@@ -12450,39 +12822,19 @@
             <w:r>
               <w:t xml:space="preserve">[What </w:t>
             </w:r>
-            <w:r>
-              <w:fldChar w:fldCharType="begin"/>
-            </w:r>
-            <w:r>
-              <w:instrText xml:space="preserve"> SUBJECT  \* MERGEFORMAT </w:instrText>
-            </w:r>
-            <w:r>
-              <w:fldChar w:fldCharType="separate"/>
-            </w:r>
-            <w:r>
-              <w:t>&lt;Project Name&gt;</w:t>
-            </w:r>
-            <w:r>
-              <w:fldChar w:fldCharType="end"/>
-            </w:r>
+            <w:fldSimple w:instr=" SUBJECT  \* MERGEFORMAT ">
+              <w:r>
+                <w:t>&lt;Project Name&gt;</w:t>
+              </w:r>
+            </w:fldSimple>
             <w:r>
               <w:t xml:space="preserve"> transactions should be selected to comprise a confidence test that </w:t>
             </w:r>
-            <w:r>
-              <w:fldChar w:fldCharType="begin"/>
-            </w:r>
-            <w:r>
-              <w:instrText xml:space="preserve"> SUBJECT  \* MERGEFORMAT </w:instrText>
-            </w:r>
-            <w:r>
-              <w:fldChar w:fldCharType="separate"/>
-            </w:r>
-            <w:r>
-              <w:t>&lt;Project Name&gt;</w:t>
-            </w:r>
-            <w:r>
-              <w:fldChar w:fldCharType="end"/>
-            </w:r>
+            <w:fldSimple w:instr=" SUBJECT  \* MERGEFORMAT ">
+              <w:r>
+                <w:t>&lt;Project Name&gt;</w:t>
+              </w:r>
+            </w:fldSimple>
             <w:r>
               <w:t xml:space="preserve"> application has been successfully installed and no major software components are missing?]</w:t>
             </w:r>
@@ -12563,11 +12915,19 @@
         </w:rPr>
         <w:t xml:space="preserve">de </w:t>
       </w:r>
+      <w:proofErr w:type="gramStart"/>
       <w:r>
         <w:rPr>
           <w:lang w:val="es-MX"/>
         </w:rPr>
-        <w:t xml:space="preserve">los test a quienes corresponda. </w:t>
+        <w:t>los test</w:t>
+      </w:r>
+      <w:proofErr w:type="gramEnd"/>
+      <w:r>
+        <w:rPr>
+          <w:lang w:val="es-MX"/>
+        </w:rPr>
+        <w:t xml:space="preserve"> a quienes corresponda. </w:t>
       </w:r>
     </w:p>
     <w:p>
@@ -12596,7 +12956,35 @@
         <w:rPr>
           <w:lang w:val="es-MX"/>
         </w:rPr>
-        <w:t>realicen los test si este no es necesario, preferentemente que exista uno o varios tester que se encarguen de realizar las pruebas.</w:t>
+        <w:t xml:space="preserve">realicen </w:t>
+      </w:r>
+      <w:proofErr w:type="gramStart"/>
+      <w:r>
+        <w:rPr>
+          <w:lang w:val="es-MX"/>
+        </w:rPr>
+        <w:t>los test</w:t>
+      </w:r>
+      <w:proofErr w:type="gramEnd"/>
+      <w:r>
+        <w:rPr>
+          <w:lang w:val="es-MX"/>
+        </w:rPr>
+        <w:t xml:space="preserve"> si este no es necesario, preferentemente que exista uno o varios </w:t>
+      </w:r>
+      <w:proofErr w:type="spellStart"/>
+      <w:r>
+        <w:rPr>
+          <w:lang w:val="es-MX"/>
+        </w:rPr>
+        <w:t>tester</w:t>
+      </w:r>
+      <w:proofErr w:type="spellEnd"/>
+      <w:r>
+        <w:rPr>
+          <w:lang w:val="es-MX"/>
+        </w:rPr>
+        <w:t xml:space="preserve"> que se encarguen de realizar las pruebas.</w:t>
       </w:r>
     </w:p>
     <w:p>
@@ -12735,7 +13123,21 @@
         <w:rPr>
           <w:lang w:val="es-MX"/>
         </w:rPr>
-        <w:t>Contemplar quien realiza los test y quien se encarga del desarrollo.</w:t>
+        <w:t xml:space="preserve">Contemplar quien realiza </w:t>
+      </w:r>
+      <w:proofErr w:type="gramStart"/>
+      <w:r>
+        <w:rPr>
+          <w:lang w:val="es-MX"/>
+        </w:rPr>
+        <w:t>los test</w:t>
+      </w:r>
+      <w:proofErr w:type="gramEnd"/>
+      <w:r>
+        <w:rPr>
+          <w:lang w:val="es-MX"/>
+        </w:rPr>
+        <w:t xml:space="preserve"> y quien se encarga del desarrollo.</w:t>
       </w:r>
     </w:p>
     <w:p>
@@ -12760,6 +13162,9 @@
         <w:pStyle w:val="InfoBlue"/>
       </w:pPr>
       <w:r>
+        <w:rPr>
+          <w:lang w:val="es-MX"/>
+        </w:rPr>
         <w:t xml:space="preserve"> </w:t>
       </w:r>
       <w:r>
@@ -12773,7 +13178,15 @@
         <w:t>Test Plan</w:t>
       </w:r>
       <w:r>
-        <w:t xml:space="preserve"> is complete or that continued execution provides no further benefit.]</w:t>
+        <w:t xml:space="preserve"> is </w:t>
+      </w:r>
+      <w:proofErr w:type="gramStart"/>
+      <w:r>
+        <w:t>complete</w:t>
+      </w:r>
+      <w:proofErr w:type="gramEnd"/>
+      <w:r>
+        <w:t xml:space="preserve"> or that continued execution provides no further benefit.]</w:t>
       </w:r>
     </w:p>
     <w:p>
@@ -13072,7 +13485,15 @@
         <w:t>Test Plan</w:t>
       </w:r>
       <w:r>
-        <w:t xml:space="preserve"> is deemed sufficient.]</w:t>
+        <w:t xml:space="preserve"> is deemed </w:t>
+      </w:r>
+      <w:proofErr w:type="gramStart"/>
+      <w:r>
+        <w:t>sufficient</w:t>
+      </w:r>
+      <w:proofErr w:type="gramEnd"/>
+      <w:r>
+        <w:t>.]</w:t>
       </w:r>
     </w:p>
     <w:p>
@@ -13081,6 +13502,7 @@
       </w:pPr>
       <w:bookmarkStart w:id="132" w:name="_Toc524537166"/>
       <w:r>
+        <w:lastRenderedPageBreak/>
         <w:t>Test Cycle Abnormal Termination</w:t>
       </w:r>
       <w:bookmarkEnd w:id="132"/>
@@ -13209,7 +13631,15 @@
         <w:pStyle w:val="InfoBlue"/>
       </w:pPr>
       <w:r>
-        <w:t>[Provide a brief outline of both the form and content of the test evaluation summaries, and indicate how frequently they will be produced.]</w:t>
+        <w:t xml:space="preserve">[Provide a brief outline of both the form and content of the test evaluation </w:t>
+      </w:r>
+      <w:proofErr w:type="gramStart"/>
+      <w:r>
+        <w:t>summaries, and</w:t>
+      </w:r>
+      <w:proofErr w:type="gramEnd"/>
+      <w:r>
+        <w:t xml:space="preserve"> indicate how frequently they will be produced.]</w:t>
       </w:r>
     </w:p>
     <w:p>
@@ -13232,7 +13662,15 @@
         <w:pStyle w:val="InfoBlue"/>
       </w:pPr>
       <w:r>
-        <w:t xml:space="preserve">[Provide a brief outline of both the form and content of the reports used to measure the extent of testing, and indicate how frequently they will be produced. Give an indication as to the method and tools used to record, measure, and report on the extent of testing.] </w:t>
+        <w:t xml:space="preserve">[Provide a brief outline of both the form and content of the reports used to measure the extent of </w:t>
+      </w:r>
+      <w:proofErr w:type="gramStart"/>
+      <w:r>
+        <w:t>testing, and</w:t>
+      </w:r>
+      <w:proofErr w:type="gramEnd"/>
+      <w:r>
+        <w:t xml:space="preserve"> indicate how frequently they will be produced. Give an indication as to the method and tools used to record, measure, and report on the extent of testing.] </w:t>
       </w:r>
     </w:p>
     <w:p>
@@ -13255,7 +13693,15 @@
         <w:pStyle w:val="InfoBlue"/>
       </w:pPr>
       <w:r>
-        <w:t>[Provide a brief outline of both the form and content of the reports used to measure the perceived quality of the product, and indicate how frequently they will be produced. Give an indication about to the method and tools used to record, measure, and report on the perceived product quality. You might include some analysis of Incidents and Change Request over Test Coverage.]</w:t>
+        <w:t xml:space="preserve">[Provide a brief outline of both the form and content of the reports used to measure the perceived quality of the </w:t>
+      </w:r>
+      <w:proofErr w:type="gramStart"/>
+      <w:r>
+        <w:t>product, and</w:t>
+      </w:r>
+      <w:proofErr w:type="gramEnd"/>
+      <w:r>
+        <w:t xml:space="preserve"> indicate how frequently they will be produced. Give an indication about to the method and tools used to record, measure, and report on the perceived product quality. You might include some analysis of Incidents and Change Request over Test Coverage.]</w:t>
       </w:r>
     </w:p>
     <w:p>
@@ -13424,7 +13870,19 @@
         <w:pStyle w:val="InfoBlue"/>
       </w:pPr>
       <w:r>
-        <w:t>[Using a tool such as Rational RequisistePro or MS Excel, provide one or more matrices of traceability relationships between traced items.]</w:t>
+        <w:t xml:space="preserve">[Using a tool such as Rational </w:t>
+      </w:r>
+      <w:proofErr w:type="spellStart"/>
+      <w:r>
+        <w:t>RequisistePro</w:t>
+      </w:r>
+      <w:proofErr w:type="spellEnd"/>
+      <w:r>
+        <w:t xml:space="preserve"> or MS Excel, provide one or more matrices of traceability </w:t>
+      </w:r>
+      <w:r>
+        <w:lastRenderedPageBreak/>
+        <w:t>relationships between traced items.]</w:t>
       </w:r>
     </w:p>
     <w:p>
@@ -13470,7 +13928,15 @@
         <w:t>Test Plan</w:t>
       </w:r>
       <w:r>
-        <w:t xml:space="preserve"> to the relevant section of the Development Case. It might be both useful and sufficient to simply include a diagram or image depicting your test workflow.</w:t>
+        <w:t xml:space="preserve"> to the relevant section of the Development Case. It might be both useful and </w:t>
+      </w:r>
+      <w:proofErr w:type="gramStart"/>
+      <w:r>
+        <w:t>sufficient</w:t>
+      </w:r>
+      <w:proofErr w:type="gramEnd"/>
+      <w:r>
+        <w:t xml:space="preserve"> to simply include a diagram or image depicting your test workflow.</w:t>
       </w:r>
     </w:p>
     <w:p>
@@ -13478,7 +13944,15 @@
         <w:pStyle w:val="InfoBlue"/>
       </w:pPr>
       <w:r>
-        <w:t>More specific details of the individual testing tasks are defined in a number of different ways, depending on project culture; for example:</w:t>
+        <w:t xml:space="preserve">More specific details of the individual testing tasks are defined in </w:t>
+      </w:r>
+      <w:proofErr w:type="gramStart"/>
+      <w:r>
+        <w:t>a number of</w:t>
+      </w:r>
+      <w:proofErr w:type="gramEnd"/>
+      <w:r>
+        <w:t xml:space="preserve"> different ways, depending on project culture; for example:</w:t>
       </w:r>
     </w:p>
     <w:p>
@@ -13574,7 +14048,15 @@
         <w:pStyle w:val="InfoBlue"/>
       </w:pPr>
       <w:r>
-        <w:t>For Master Test Plans, we recommend avoiding detailed task planning, which is often an unproductive effort if done as a front-loaded activity at the beginning of the project. A Master Test Plan might usefully describe the phases and the number of iterations, and give an indication of what types of testing are generally planned for each Phase or Iteration.</w:t>
+        <w:t xml:space="preserve">For Master Test Plans, we recommend avoiding detailed task planning, which is often an unproductive effort if done as a front-loaded activity at the beginning of the project. A Master Test Plan might usefully describe the phases and the number of </w:t>
+      </w:r>
+      <w:proofErr w:type="gramStart"/>
+      <w:r>
+        <w:t>iterations, and</w:t>
+      </w:r>
+      <w:proofErr w:type="gramEnd"/>
+      <w:r>
+        <w:t xml:space="preserve"> give an indication of what types of testing are generally planned for each Phase or Iteration.</w:t>
       </w:r>
     </w:p>
     <w:p>
@@ -13913,6 +14395,7 @@
               <w:rPr>
                 <w:color w:val="FFFFFF"/>
               </w:rPr>
+              <w:lastRenderedPageBreak/>
               <w:t>—</w:t>
             </w:r>
             <w:r>
@@ -14860,8 +15343,13 @@
             <w:pPr>
               <w:pStyle w:val="Textoindependiente1"/>
             </w:pPr>
-            <w:r>
-              <w:t>eMail Client software</w:t>
+            <w:proofErr w:type="spellStart"/>
+            <w:r>
+              <w:t>eMail</w:t>
+            </w:r>
+            <w:proofErr w:type="spellEnd"/>
+            <w:r>
+              <w:t xml:space="preserve"> Client software</w:t>
             </w:r>
           </w:p>
         </w:tc>
@@ -16347,6 +16835,7 @@
               <w:pStyle w:val="Textoindependiente1"/>
             </w:pPr>
             <w:r>
+              <w:lastRenderedPageBreak/>
               <w:t>Test Analyst</w:t>
             </w:r>
           </w:p>
@@ -16699,8 +17188,13 @@
                 <w:numId w:val="8"/>
               </w:numPr>
             </w:pPr>
-            <w:r>
-              <w:t>analyze and recover from test failures</w:t>
+            <w:proofErr w:type="spellStart"/>
+            <w:r>
+              <w:t>analyze</w:t>
+            </w:r>
+            <w:proofErr w:type="spellEnd"/>
+            <w:r>
+              <w:t xml:space="preserve"> and recover from test failures</w:t>
             </w:r>
           </w:p>
           <w:p>
@@ -16825,6 +17319,7 @@
               <w:pStyle w:val="Textoindependiente1"/>
             </w:pPr>
             <w:r>
+              <w:lastRenderedPageBreak/>
               <w:t>Database Administrator, Database Manager</w:t>
             </w:r>
           </w:p>
@@ -17090,7 +17585,15 @@
         <w:pStyle w:val="infoblue0"/>
       </w:pPr>
       <w:r>
-        <w:t>Look for opportunities to combine the purchase of productivity tools with training on those tools, and arrange with the vendor to delay delivery of the training until just before you need it. If you have enough headcount, consider having training delivered in a customized manner for you, possibly at your own site.</w:t>
+        <w:t xml:space="preserve">Look for opportunities to combine the purchase of productivity tools with training on those </w:t>
+      </w:r>
+      <w:proofErr w:type="gramStart"/>
+      <w:r>
+        <w:t>tools, and</w:t>
+      </w:r>
+      <w:proofErr w:type="gramEnd"/>
+      <w:r>
+        <w:t xml:space="preserve"> arrange with the vendor to delay delivery of the training until just before you need it. If you have enough headcount, consider having training delivered in a customized manner for you, possibly at your own site.</w:t>
       </w:r>
     </w:p>
     <w:p>
@@ -17179,6 +17682,7 @@
                 <w:b/>
                 <w:bCs/>
               </w:rPr>
+              <w:lastRenderedPageBreak/>
               <w:t>Milestone</w:t>
             </w:r>
           </w:p>
@@ -18295,10 +18799,22 @@
           <w:b/>
           <w:bCs/>
         </w:rPr>
-        <w:t>Test Plan</w:t>
-      </w:r>
-      <w:r>
-        <w:t xml:space="preserve">, and identify mitigation and contingency strategies for each risk. Also indicate a relative ranking for both the likelihood of occurrence and the impact if the risk is realized.] </w:t>
+        <w:t xml:space="preserve">Test </w:t>
+      </w:r>
+      <w:proofErr w:type="gramStart"/>
+      <w:r>
+        <w:rPr>
+          <w:b/>
+          <w:bCs/>
+        </w:rPr>
+        <w:t>Plan</w:t>
+      </w:r>
+      <w:r>
+        <w:t>, and</w:t>
+      </w:r>
+      <w:proofErr w:type="gramEnd"/>
+      <w:r>
+        <w:t xml:space="preserve"> identify mitigation and contingency strategies for each risk. Also indicate a relative ranking for both the likelihood of occurrence and the impact if the risk is realized.] </w:t>
       </w:r>
     </w:p>
     <w:tbl>
@@ -18431,7 +18947,23 @@
                 <w:sz w:val="18"/>
                 <w:lang w:val="en-NZ"/>
               </w:rPr>
-              <w:t>Prerequisite entry criteria is not met.</w:t>
+              <w:t xml:space="preserve">Prerequisite entry criteria </w:t>
+            </w:r>
+            <w:proofErr w:type="gramStart"/>
+            <w:r>
+              <w:rPr>
+                <w:sz w:val="18"/>
+                <w:lang w:val="en-NZ"/>
+              </w:rPr>
+              <w:t>is</w:t>
+            </w:r>
+            <w:proofErr w:type="gramEnd"/>
+            <w:r>
+              <w:rPr>
+                <w:sz w:val="18"/>
+                <w:lang w:val="en-NZ"/>
+              </w:rPr>
+              <w:t xml:space="preserve"> not met.</w:t>
             </w:r>
           </w:p>
         </w:tc>
@@ -18474,7 +19006,23 @@
                 <w:sz w:val="18"/>
                 <w:lang w:val="en-NZ"/>
               </w:rPr>
-              <w:t>&lt;Customer&gt; will endeavor to meet prerequisites indicated by &lt;Tester&gt;.</w:t>
+              <w:t xml:space="preserve">&lt;Customer&gt; will </w:t>
+            </w:r>
+            <w:proofErr w:type="spellStart"/>
+            <w:r>
+              <w:rPr>
+                <w:sz w:val="18"/>
+                <w:lang w:val="en-NZ"/>
+              </w:rPr>
+              <w:t>endeavor</w:t>
+            </w:r>
+            <w:proofErr w:type="spellEnd"/>
+            <w:r>
+              <w:rPr>
+                <w:sz w:val="18"/>
+                <w:lang w:val="en-NZ"/>
+              </w:rPr>
+              <w:t xml:space="preserve"> to meet prerequisites indicated by &lt;Tester&gt;.</w:t>
             </w:r>
           </w:p>
         </w:tc>
@@ -18711,7 +19259,23 @@
                 <w:sz w:val="18"/>
                 <w:lang w:val="en-NZ"/>
               </w:rPr>
-              <w:t>&lt;System Admin&gt; will endeavor to ensure the Database is regularly refreshed as required by &lt;Tester&gt;.</w:t>
+              <w:t xml:space="preserve">&lt;System Admin&gt; will </w:t>
+            </w:r>
+            <w:proofErr w:type="spellStart"/>
+            <w:r>
+              <w:rPr>
+                <w:sz w:val="18"/>
+                <w:lang w:val="en-NZ"/>
+              </w:rPr>
+              <w:t>endeavor</w:t>
+            </w:r>
+            <w:proofErr w:type="spellEnd"/>
+            <w:r>
+              <w:rPr>
+                <w:sz w:val="18"/>
+                <w:lang w:val="en-NZ"/>
+              </w:rPr>
+              <w:t xml:space="preserve"> to ensure the Database is regularly refreshed as required by &lt;Tester&gt;.</w:t>
             </w:r>
           </w:p>
         </w:tc>
@@ -18780,7 +19344,11 @@
         <w:t>Test Plan</w:t>
       </w:r>
       <w:r>
-        <w:t xml:space="preserve"> that may affect its successful execution if those dependencies are not honored.</w:t>
+        <w:t xml:space="preserve"> that may affect its successful </w:t>
+      </w:r>
+      <w:r>
+        <w:lastRenderedPageBreak/>
+        <w:t>execution if those dependencies are not honored.</w:t>
       </w:r>
       <w:r>
         <w:rPr>
@@ -19713,7 +20281,11 @@
         </w:numPr>
       </w:pPr>
       <w:r>
-        <w:t>Motivations for Testing — enables assessment of relevance of tests to help determine whether to maintain or retire tests</w:t>
+        <w:t xml:space="preserve">Motivations for Testing — enables assessment of relevance of tests to help determine whether to </w:t>
+      </w:r>
+      <w:r>
+        <w:lastRenderedPageBreak/>
+        <w:t>maintain or retire tests</w:t>
       </w:r>
     </w:p>
     <w:p>
@@ -19759,7 +20331,15 @@
         <w:pStyle w:val="InfoBlue"/>
       </w:pPr>
       <w:r>
-        <w:t>[Outline the approval process and list the job titles (and names of current incumbents) that initially must approve the plan, and sign off on the plans satisfactory execution.]</w:t>
+        <w:t xml:space="preserve">[Outline the approval process and list the job titles (and names of current incumbents) that initially must approve the </w:t>
+      </w:r>
+      <w:proofErr w:type="gramStart"/>
+      <w:r>
+        <w:t>plan, and</w:t>
+      </w:r>
+      <w:proofErr w:type="gramEnd"/>
+      <w:r>
+        <w:t xml:space="preserve"> sign off on the plans satisfactory execution.]</w:t>
       </w:r>
     </w:p>
     <w:p>
@@ -19781,7 +20361,7 @@
 </file>
 
 <file path=word/endnotes.xml><?xml version="1.0" encoding="utf-8"?>
-<w:endnotes xmlns:wpc="http://schemas.microsoft.com/office/word/2010/wordprocessingCanvas" xmlns:mc="http://schemas.openxmlformats.org/markup-compatibility/2006" xmlns:o="urn:schemas-microsoft-com:office:office" xmlns:r="http://schemas.openxmlformats.org/officeDocument/2006/relationships" xmlns:m="http://schemas.openxmlformats.org/officeDocument/2006/math" xmlns:v="urn:schemas-microsoft-com:vml" xmlns:wp14="http://schemas.microsoft.com/office/word/2010/wordprocessingDrawing" xmlns:wp="http://schemas.openxmlformats.org/drawingml/2006/wordprocessingDrawing" xmlns:w10="urn:schemas-microsoft-com:office:word" xmlns:w="http://schemas.openxmlformats.org/wordprocessingml/2006/main" xmlns:w14="http://schemas.microsoft.com/office/word/2010/wordml" xmlns:w15="http://schemas.microsoft.com/office/word/2012/wordml" xmlns:wpg="http://schemas.microsoft.com/office/word/2010/wordprocessingGroup" xmlns:wpi="http://schemas.microsoft.com/office/word/2010/wordprocessingInk" xmlns:wne="http://schemas.microsoft.com/office/word/2006/wordml" xmlns:wps="http://schemas.microsoft.com/office/word/2010/wordprocessingShape" mc:Ignorable="w14 w15 wp14">
+<w:endnotes xmlns:wpc="http://schemas.microsoft.com/office/word/2010/wordprocessingCanvas" xmlns:cx="http://schemas.microsoft.com/office/drawing/2014/chartex" xmlns:cx1="http://schemas.microsoft.com/office/drawing/2015/9/8/chartex" xmlns:cx2="http://schemas.microsoft.com/office/drawing/2015/10/21/chartex" xmlns:cx3="http://schemas.microsoft.com/office/drawing/2016/5/9/chartex" xmlns:cx4="http://schemas.microsoft.com/office/drawing/2016/5/10/chartex" xmlns:cx5="http://schemas.microsoft.com/office/drawing/2016/5/11/chartex" xmlns:cx6="http://schemas.microsoft.com/office/drawing/2016/5/12/chartex" xmlns:cx7="http://schemas.microsoft.com/office/drawing/2016/5/13/chartex" xmlns:cx8="http://schemas.microsoft.com/office/drawing/2016/5/14/chartex" xmlns:mc="http://schemas.openxmlformats.org/markup-compatibility/2006" xmlns:aink="http://schemas.microsoft.com/office/drawing/2016/ink" xmlns:am3d="http://schemas.microsoft.com/office/drawing/2017/model3d" xmlns:o="urn:schemas-microsoft-com:office:office" xmlns:r="http://schemas.openxmlformats.org/officeDocument/2006/relationships" xmlns:m="http://schemas.openxmlformats.org/officeDocument/2006/math" xmlns:v="urn:schemas-microsoft-com:vml" xmlns:wp14="http://schemas.microsoft.com/office/word/2010/wordprocessingDrawing" xmlns:wp="http://schemas.openxmlformats.org/drawingml/2006/wordprocessingDrawing" xmlns:w10="urn:schemas-microsoft-com:office:word" xmlns:w="http://schemas.openxmlformats.org/wordprocessingml/2006/main" xmlns:w14="http://schemas.microsoft.com/office/word/2010/wordml" xmlns:w15="http://schemas.microsoft.com/office/word/2012/wordml" xmlns:w16cid="http://schemas.microsoft.com/office/word/2016/wordml/cid" xmlns:w16se="http://schemas.microsoft.com/office/word/2015/wordml/symex" xmlns:wpg="http://schemas.microsoft.com/office/word/2010/wordprocessingGroup" xmlns:wpi="http://schemas.microsoft.com/office/word/2010/wordprocessingInk" xmlns:wne="http://schemas.microsoft.com/office/word/2006/wordml" xmlns:wps="http://schemas.microsoft.com/office/word/2010/wordprocessingShape" mc:Ignorable="w14 w15 w16se w16cid wp14">
   <w:endnote w:type="separator" w:id="-1">
     <w:p>
       <w:pPr>
@@ -19806,7 +20386,7 @@
 </file>
 
 <file path=word/footer1.xml><?xml version="1.0" encoding="utf-8"?>
-<w:ftr xmlns:wpc="http://schemas.microsoft.com/office/word/2010/wordprocessingCanvas" xmlns:mc="http://schemas.openxmlformats.org/markup-compatibility/2006" xmlns:o="urn:schemas-microsoft-com:office:office" xmlns:r="http://schemas.openxmlformats.org/officeDocument/2006/relationships" xmlns:m="http://schemas.openxmlformats.org/officeDocument/2006/math" xmlns:v="urn:schemas-microsoft-com:vml" xmlns:wp14="http://schemas.microsoft.com/office/word/2010/wordprocessingDrawing" xmlns:wp="http://schemas.openxmlformats.org/drawingml/2006/wordprocessingDrawing" xmlns:w10="urn:schemas-microsoft-com:office:word" xmlns:w="http://schemas.openxmlformats.org/wordprocessingml/2006/main" xmlns:w14="http://schemas.microsoft.com/office/word/2010/wordml" xmlns:w15="http://schemas.microsoft.com/office/word/2012/wordml" xmlns:wpg="http://schemas.microsoft.com/office/word/2010/wordprocessingGroup" xmlns:wpi="http://schemas.microsoft.com/office/word/2010/wordprocessingInk" xmlns:wne="http://schemas.microsoft.com/office/word/2006/wordml" xmlns:wps="http://schemas.microsoft.com/office/word/2010/wordprocessingShape" mc:Ignorable="w14 w15 wp14">
+<w:ftr xmlns:wpc="http://schemas.microsoft.com/office/word/2010/wordprocessingCanvas" xmlns:cx="http://schemas.microsoft.com/office/drawing/2014/chartex" xmlns:cx1="http://schemas.microsoft.com/office/drawing/2015/9/8/chartex" xmlns:cx2="http://schemas.microsoft.com/office/drawing/2015/10/21/chartex" xmlns:cx3="http://schemas.microsoft.com/office/drawing/2016/5/9/chartex" xmlns:cx4="http://schemas.microsoft.com/office/drawing/2016/5/10/chartex" xmlns:cx5="http://schemas.microsoft.com/office/drawing/2016/5/11/chartex" xmlns:cx6="http://schemas.microsoft.com/office/drawing/2016/5/12/chartex" xmlns:cx7="http://schemas.microsoft.com/office/drawing/2016/5/13/chartex" xmlns:cx8="http://schemas.microsoft.com/office/drawing/2016/5/14/chartex" xmlns:mc="http://schemas.openxmlformats.org/markup-compatibility/2006" xmlns:aink="http://schemas.microsoft.com/office/drawing/2016/ink" xmlns:am3d="http://schemas.microsoft.com/office/drawing/2017/model3d" xmlns:o="urn:schemas-microsoft-com:office:office" xmlns:r="http://schemas.openxmlformats.org/officeDocument/2006/relationships" xmlns:m="http://schemas.openxmlformats.org/officeDocument/2006/math" xmlns:v="urn:schemas-microsoft-com:vml" xmlns:wp14="http://schemas.microsoft.com/office/word/2010/wordprocessingDrawing" xmlns:wp="http://schemas.openxmlformats.org/drawingml/2006/wordprocessingDrawing" xmlns:w10="urn:schemas-microsoft-com:office:word" xmlns:w="http://schemas.openxmlformats.org/wordprocessingml/2006/main" xmlns:w14="http://schemas.microsoft.com/office/word/2010/wordml" xmlns:w15="http://schemas.microsoft.com/office/word/2012/wordml" xmlns:w16cid="http://schemas.microsoft.com/office/word/2016/wordml/cid" xmlns:w16se="http://schemas.microsoft.com/office/word/2015/wordml/symex" xmlns:wpg="http://schemas.microsoft.com/office/word/2010/wordprocessingGroup" xmlns:wpi="http://schemas.microsoft.com/office/word/2010/wordprocessingInk" xmlns:wne="http://schemas.microsoft.com/office/word/2006/wordml" xmlns:wps="http://schemas.microsoft.com/office/word/2010/wordprocessingShape" mc:Ignorable="w14 w15 w16se w16cid wp14">
   <w:p>
     <w:pPr>
       <w:pStyle w:val="Piedepgina"/>
@@ -19844,7 +20424,7 @@
 </file>
 
 <file path=word/footer2.xml><?xml version="1.0" encoding="utf-8"?>
-<w:ftr xmlns:wpc="http://schemas.microsoft.com/office/word/2010/wordprocessingCanvas" xmlns:mc="http://schemas.openxmlformats.org/markup-compatibility/2006" xmlns:o="urn:schemas-microsoft-com:office:office" xmlns:r="http://schemas.openxmlformats.org/officeDocument/2006/relationships" xmlns:m="http://schemas.openxmlformats.org/officeDocument/2006/math" xmlns:v="urn:schemas-microsoft-com:vml" xmlns:wp14="http://schemas.microsoft.com/office/word/2010/wordprocessingDrawing" xmlns:wp="http://schemas.openxmlformats.org/drawingml/2006/wordprocessingDrawing" xmlns:w10="urn:schemas-microsoft-com:office:word" xmlns:w="http://schemas.openxmlformats.org/wordprocessingml/2006/main" xmlns:w14="http://schemas.microsoft.com/office/word/2010/wordml" xmlns:w15="http://schemas.microsoft.com/office/word/2012/wordml" xmlns:wpg="http://schemas.microsoft.com/office/word/2010/wordprocessingGroup" xmlns:wpi="http://schemas.microsoft.com/office/word/2010/wordprocessingInk" xmlns:wne="http://schemas.microsoft.com/office/word/2006/wordml" xmlns:wps="http://schemas.microsoft.com/office/word/2010/wordprocessingShape" mc:Ignorable="w14 w15 wp14">
+<w:ftr xmlns:wpc="http://schemas.microsoft.com/office/word/2010/wordprocessingCanvas" xmlns:cx="http://schemas.microsoft.com/office/drawing/2014/chartex" xmlns:cx1="http://schemas.microsoft.com/office/drawing/2015/9/8/chartex" xmlns:cx2="http://schemas.microsoft.com/office/drawing/2015/10/21/chartex" xmlns:cx3="http://schemas.microsoft.com/office/drawing/2016/5/9/chartex" xmlns:cx4="http://schemas.microsoft.com/office/drawing/2016/5/10/chartex" xmlns:cx5="http://schemas.microsoft.com/office/drawing/2016/5/11/chartex" xmlns:cx6="http://schemas.microsoft.com/office/drawing/2016/5/12/chartex" xmlns:cx7="http://schemas.microsoft.com/office/drawing/2016/5/13/chartex" xmlns:cx8="http://schemas.microsoft.com/office/drawing/2016/5/14/chartex" xmlns:mc="http://schemas.openxmlformats.org/markup-compatibility/2006" xmlns:aink="http://schemas.microsoft.com/office/drawing/2016/ink" xmlns:am3d="http://schemas.microsoft.com/office/drawing/2017/model3d" xmlns:o="urn:schemas-microsoft-com:office:office" xmlns:r="http://schemas.openxmlformats.org/officeDocument/2006/relationships" xmlns:m="http://schemas.openxmlformats.org/officeDocument/2006/math" xmlns:v="urn:schemas-microsoft-com:vml" xmlns:wp14="http://schemas.microsoft.com/office/word/2010/wordprocessingDrawing" xmlns:wp="http://schemas.openxmlformats.org/drawingml/2006/wordprocessingDrawing" xmlns:w10="urn:schemas-microsoft-com:office:word" xmlns:w="http://schemas.openxmlformats.org/wordprocessingml/2006/main" xmlns:w14="http://schemas.microsoft.com/office/word/2010/wordml" xmlns:w15="http://schemas.microsoft.com/office/word/2012/wordml" xmlns:w16cid="http://schemas.microsoft.com/office/word/2016/wordml/cid" xmlns:w16se="http://schemas.microsoft.com/office/word/2015/wordml/symex" xmlns:wpg="http://schemas.microsoft.com/office/word/2010/wordprocessingGroup" xmlns:wpi="http://schemas.microsoft.com/office/word/2010/wordprocessingInk" xmlns:wne="http://schemas.microsoft.com/office/word/2006/wordml" xmlns:wps="http://schemas.microsoft.com/office/word/2010/wordprocessingShape" mc:Ignorable="w14 w15 w16se w16cid wp14">
   <w:tbl>
     <w:tblPr>
       <w:tblW w:w="0" w:type="auto"/>
@@ -19901,21 +20481,11 @@
           <w:r>
             <w:sym w:font="Symbol" w:char="F0D3"/>
           </w:r>
-          <w:r>
-            <w:fldChar w:fldCharType="begin"/>
-          </w:r>
-          <w:r>
-            <w:instrText xml:space="preserve"> DOCPROPERTY "Company"  \* MERGEFORMAT </w:instrText>
-          </w:r>
-          <w:r>
-            <w:fldChar w:fldCharType="separate"/>
-          </w:r>
-          <w:r>
-            <w:t>&lt;Company Name&gt;</w:t>
-          </w:r>
-          <w:r>
-            <w:fldChar w:fldCharType="end"/>
-          </w:r>
+          <w:fldSimple w:instr=" DOCPROPERTY &quot;Company&quot;  \* MERGEFORMAT ">
+            <w:r>
+              <w:t>&lt;Company Name&gt;</w:t>
+            </w:r>
+          </w:fldSimple>
           <w:r>
             <w:t xml:space="preserve">, </w:t>
           </w:r>
@@ -20000,7 +20570,7 @@
 </file>
 
 <file path=word/footer3.xml><?xml version="1.0" encoding="utf-8"?>
-<w:ftr xmlns:wpc="http://schemas.microsoft.com/office/word/2010/wordprocessingCanvas" xmlns:mc="http://schemas.openxmlformats.org/markup-compatibility/2006" xmlns:o="urn:schemas-microsoft-com:office:office" xmlns:r="http://schemas.openxmlformats.org/officeDocument/2006/relationships" xmlns:m="http://schemas.openxmlformats.org/officeDocument/2006/math" xmlns:v="urn:schemas-microsoft-com:vml" xmlns:wp14="http://schemas.microsoft.com/office/word/2010/wordprocessingDrawing" xmlns:wp="http://schemas.openxmlformats.org/drawingml/2006/wordprocessingDrawing" xmlns:w10="urn:schemas-microsoft-com:office:word" xmlns:w="http://schemas.openxmlformats.org/wordprocessingml/2006/main" xmlns:w14="http://schemas.microsoft.com/office/word/2010/wordml" xmlns:w15="http://schemas.microsoft.com/office/word/2012/wordml" xmlns:wpg="http://schemas.microsoft.com/office/word/2010/wordprocessingGroup" xmlns:wpi="http://schemas.microsoft.com/office/word/2010/wordprocessingInk" xmlns:wne="http://schemas.microsoft.com/office/word/2006/wordml" xmlns:wps="http://schemas.microsoft.com/office/word/2010/wordprocessingShape" mc:Ignorable="w14 w15 wp14">
+<w:ftr xmlns:wpc="http://schemas.microsoft.com/office/word/2010/wordprocessingCanvas" xmlns:cx="http://schemas.microsoft.com/office/drawing/2014/chartex" xmlns:cx1="http://schemas.microsoft.com/office/drawing/2015/9/8/chartex" xmlns:cx2="http://schemas.microsoft.com/office/drawing/2015/10/21/chartex" xmlns:cx3="http://schemas.microsoft.com/office/drawing/2016/5/9/chartex" xmlns:cx4="http://schemas.microsoft.com/office/drawing/2016/5/10/chartex" xmlns:cx5="http://schemas.microsoft.com/office/drawing/2016/5/11/chartex" xmlns:cx6="http://schemas.microsoft.com/office/drawing/2016/5/12/chartex" xmlns:cx7="http://schemas.microsoft.com/office/drawing/2016/5/13/chartex" xmlns:cx8="http://schemas.microsoft.com/office/drawing/2016/5/14/chartex" xmlns:mc="http://schemas.openxmlformats.org/markup-compatibility/2006" xmlns:aink="http://schemas.microsoft.com/office/drawing/2016/ink" xmlns:am3d="http://schemas.microsoft.com/office/drawing/2017/model3d" xmlns:o="urn:schemas-microsoft-com:office:office" xmlns:r="http://schemas.openxmlformats.org/officeDocument/2006/relationships" xmlns:m="http://schemas.openxmlformats.org/officeDocument/2006/math" xmlns:v="urn:schemas-microsoft-com:vml" xmlns:wp14="http://schemas.microsoft.com/office/word/2010/wordprocessingDrawing" xmlns:wp="http://schemas.openxmlformats.org/drawingml/2006/wordprocessingDrawing" xmlns:w10="urn:schemas-microsoft-com:office:word" xmlns:w="http://schemas.openxmlformats.org/wordprocessingml/2006/main" xmlns:w14="http://schemas.microsoft.com/office/word/2010/wordml" xmlns:w15="http://schemas.microsoft.com/office/word/2012/wordml" xmlns:w16cid="http://schemas.microsoft.com/office/word/2016/wordml/cid" xmlns:w16se="http://schemas.microsoft.com/office/word/2015/wordml/symex" xmlns:wpg="http://schemas.microsoft.com/office/word/2010/wordprocessingGroup" xmlns:wpi="http://schemas.microsoft.com/office/word/2010/wordprocessingInk" xmlns:wne="http://schemas.microsoft.com/office/word/2006/wordml" xmlns:wps="http://schemas.microsoft.com/office/word/2010/wordprocessingShape" mc:Ignorable="w14 w15 w16se w16cid wp14">
   <w:p>
     <w:pPr>
       <w:pStyle w:val="Piedepgina"/>
@@ -20010,7 +20580,7 @@
 </file>
 
 <file path=word/footnotes.xml><?xml version="1.0" encoding="utf-8"?>
-<w:footnotes xmlns:wpc="http://schemas.microsoft.com/office/word/2010/wordprocessingCanvas" xmlns:mc="http://schemas.openxmlformats.org/markup-compatibility/2006" xmlns:o="urn:schemas-microsoft-com:office:office" xmlns:r="http://schemas.openxmlformats.org/officeDocument/2006/relationships" xmlns:m="http://schemas.openxmlformats.org/officeDocument/2006/math" xmlns:v="urn:schemas-microsoft-com:vml" xmlns:wp14="http://schemas.microsoft.com/office/word/2010/wordprocessingDrawing" xmlns:wp="http://schemas.openxmlformats.org/drawingml/2006/wordprocessingDrawing" xmlns:w10="urn:schemas-microsoft-com:office:word" xmlns:w="http://schemas.openxmlformats.org/wordprocessingml/2006/main" xmlns:w14="http://schemas.microsoft.com/office/word/2010/wordml" xmlns:w15="http://schemas.microsoft.com/office/word/2012/wordml" xmlns:wpg="http://schemas.microsoft.com/office/word/2010/wordprocessingGroup" xmlns:wpi="http://schemas.microsoft.com/office/word/2010/wordprocessingInk" xmlns:wne="http://schemas.microsoft.com/office/word/2006/wordml" xmlns:wps="http://schemas.microsoft.com/office/word/2010/wordprocessingShape" mc:Ignorable="w14 w15 wp14">
+<w:footnotes xmlns:wpc="http://schemas.microsoft.com/office/word/2010/wordprocessingCanvas" xmlns:cx="http://schemas.microsoft.com/office/drawing/2014/chartex" xmlns:cx1="http://schemas.microsoft.com/office/drawing/2015/9/8/chartex" xmlns:cx2="http://schemas.microsoft.com/office/drawing/2015/10/21/chartex" xmlns:cx3="http://schemas.microsoft.com/office/drawing/2016/5/9/chartex" xmlns:cx4="http://schemas.microsoft.com/office/drawing/2016/5/10/chartex" xmlns:cx5="http://schemas.microsoft.com/office/drawing/2016/5/11/chartex" xmlns:cx6="http://schemas.microsoft.com/office/drawing/2016/5/12/chartex" xmlns:cx7="http://schemas.microsoft.com/office/drawing/2016/5/13/chartex" xmlns:cx8="http://schemas.microsoft.com/office/drawing/2016/5/14/chartex" xmlns:mc="http://schemas.openxmlformats.org/markup-compatibility/2006" xmlns:aink="http://schemas.microsoft.com/office/drawing/2016/ink" xmlns:am3d="http://schemas.microsoft.com/office/drawing/2017/model3d" xmlns:o="urn:schemas-microsoft-com:office:office" xmlns:r="http://schemas.openxmlformats.org/officeDocument/2006/relationships" xmlns:m="http://schemas.openxmlformats.org/officeDocument/2006/math" xmlns:v="urn:schemas-microsoft-com:vml" xmlns:wp14="http://schemas.microsoft.com/office/word/2010/wordprocessingDrawing" xmlns:wp="http://schemas.openxmlformats.org/drawingml/2006/wordprocessingDrawing" xmlns:w10="urn:schemas-microsoft-com:office:word" xmlns:w="http://schemas.openxmlformats.org/wordprocessingml/2006/main" xmlns:w14="http://schemas.microsoft.com/office/word/2010/wordml" xmlns:w15="http://schemas.microsoft.com/office/word/2012/wordml" xmlns:w16cid="http://schemas.microsoft.com/office/word/2016/wordml/cid" xmlns:w16se="http://schemas.microsoft.com/office/word/2015/wordml/symex" xmlns:wpg="http://schemas.microsoft.com/office/word/2010/wordprocessingGroup" xmlns:wpi="http://schemas.microsoft.com/office/word/2010/wordprocessingInk" xmlns:wne="http://schemas.microsoft.com/office/word/2006/wordml" xmlns:wps="http://schemas.microsoft.com/office/word/2010/wordprocessingShape" mc:Ignorable="w14 w15 w16se w16cid wp14">
   <w:footnote w:type="separator" w:id="-1">
     <w:p>
       <w:pPr>
@@ -20035,7 +20605,7 @@
 </file>
 
 <file path=word/header1.xml><?xml version="1.0" encoding="utf-8"?>
-<w:hdr xmlns:wpc="http://schemas.microsoft.com/office/word/2010/wordprocessingCanvas" xmlns:mc="http://schemas.openxmlformats.org/markup-compatibility/2006" xmlns:o="urn:schemas-microsoft-com:office:office" xmlns:r="http://schemas.openxmlformats.org/officeDocument/2006/relationships" xmlns:m="http://schemas.openxmlformats.org/officeDocument/2006/math" xmlns:v="urn:schemas-microsoft-com:vml" xmlns:wp14="http://schemas.microsoft.com/office/word/2010/wordprocessingDrawing" xmlns:wp="http://schemas.openxmlformats.org/drawingml/2006/wordprocessingDrawing" xmlns:w10="urn:schemas-microsoft-com:office:word" xmlns:w="http://schemas.openxmlformats.org/wordprocessingml/2006/main" xmlns:w14="http://schemas.microsoft.com/office/word/2010/wordml" xmlns:w15="http://schemas.microsoft.com/office/word/2012/wordml" xmlns:wpg="http://schemas.microsoft.com/office/word/2010/wordprocessingGroup" xmlns:wpi="http://schemas.microsoft.com/office/word/2010/wordprocessingInk" xmlns:wne="http://schemas.microsoft.com/office/word/2006/wordml" xmlns:wps="http://schemas.microsoft.com/office/word/2010/wordprocessingShape" mc:Ignorable="w14 w15 wp14">
+<w:hdr xmlns:wpc="http://schemas.microsoft.com/office/word/2010/wordprocessingCanvas" xmlns:cx="http://schemas.microsoft.com/office/drawing/2014/chartex" xmlns:cx1="http://schemas.microsoft.com/office/drawing/2015/9/8/chartex" xmlns:cx2="http://schemas.microsoft.com/office/drawing/2015/10/21/chartex" xmlns:cx3="http://schemas.microsoft.com/office/drawing/2016/5/9/chartex" xmlns:cx4="http://schemas.microsoft.com/office/drawing/2016/5/10/chartex" xmlns:cx5="http://schemas.microsoft.com/office/drawing/2016/5/11/chartex" xmlns:cx6="http://schemas.microsoft.com/office/drawing/2016/5/12/chartex" xmlns:cx7="http://schemas.microsoft.com/office/drawing/2016/5/13/chartex" xmlns:cx8="http://schemas.microsoft.com/office/drawing/2016/5/14/chartex" xmlns:mc="http://schemas.openxmlformats.org/markup-compatibility/2006" xmlns:aink="http://schemas.microsoft.com/office/drawing/2016/ink" xmlns:am3d="http://schemas.microsoft.com/office/drawing/2017/model3d" xmlns:o="urn:schemas-microsoft-com:office:office" xmlns:r="http://schemas.openxmlformats.org/officeDocument/2006/relationships" xmlns:m="http://schemas.openxmlformats.org/officeDocument/2006/math" xmlns:v="urn:schemas-microsoft-com:vml" xmlns:wp14="http://schemas.microsoft.com/office/word/2010/wordprocessingDrawing" xmlns:wp="http://schemas.openxmlformats.org/drawingml/2006/wordprocessingDrawing" xmlns:w10="urn:schemas-microsoft-com:office:word" xmlns:w="http://schemas.openxmlformats.org/wordprocessingml/2006/main" xmlns:w14="http://schemas.microsoft.com/office/word/2010/wordml" xmlns:w15="http://schemas.microsoft.com/office/word/2012/wordml" xmlns:w16cid="http://schemas.microsoft.com/office/word/2016/wordml/cid" xmlns:w16se="http://schemas.microsoft.com/office/word/2015/wordml/symex" xmlns:wpg="http://schemas.microsoft.com/office/word/2010/wordprocessingGroup" xmlns:wpi="http://schemas.microsoft.com/office/word/2010/wordprocessingInk" xmlns:wne="http://schemas.microsoft.com/office/word/2006/wordml" xmlns:wps="http://schemas.microsoft.com/office/word/2010/wordprocessingShape" mc:Ignorable="w14 w15 w16se w16cid wp14">
   <w:p>
     <w:pPr>
       <w:rPr>
@@ -20126,7 +20696,7 @@
 </file>
 
 <file path=word/header2.xml><?xml version="1.0" encoding="utf-8"?>
-<w:hdr xmlns:wpc="http://schemas.microsoft.com/office/word/2010/wordprocessingCanvas" xmlns:mc="http://schemas.openxmlformats.org/markup-compatibility/2006" xmlns:o="urn:schemas-microsoft-com:office:office" xmlns:r="http://schemas.openxmlformats.org/officeDocument/2006/relationships" xmlns:m="http://schemas.openxmlformats.org/officeDocument/2006/math" xmlns:v="urn:schemas-microsoft-com:vml" xmlns:wp14="http://schemas.microsoft.com/office/word/2010/wordprocessingDrawing" xmlns:wp="http://schemas.openxmlformats.org/drawingml/2006/wordprocessingDrawing" xmlns:w10="urn:schemas-microsoft-com:office:word" xmlns:w="http://schemas.openxmlformats.org/wordprocessingml/2006/main" xmlns:w14="http://schemas.microsoft.com/office/word/2010/wordml" xmlns:w15="http://schemas.microsoft.com/office/word/2012/wordml" xmlns:wpg="http://schemas.microsoft.com/office/word/2010/wordprocessingGroup" xmlns:wpi="http://schemas.microsoft.com/office/word/2010/wordprocessingInk" xmlns:wne="http://schemas.microsoft.com/office/word/2006/wordml" xmlns:wps="http://schemas.microsoft.com/office/word/2010/wordprocessingShape" mc:Ignorable="w14 w15 wp14">
+<w:hdr xmlns:wpc="http://schemas.microsoft.com/office/word/2010/wordprocessingCanvas" xmlns:cx="http://schemas.microsoft.com/office/drawing/2014/chartex" xmlns:cx1="http://schemas.microsoft.com/office/drawing/2015/9/8/chartex" xmlns:cx2="http://schemas.microsoft.com/office/drawing/2015/10/21/chartex" xmlns:cx3="http://schemas.microsoft.com/office/drawing/2016/5/9/chartex" xmlns:cx4="http://schemas.microsoft.com/office/drawing/2016/5/10/chartex" xmlns:cx5="http://schemas.microsoft.com/office/drawing/2016/5/11/chartex" xmlns:cx6="http://schemas.microsoft.com/office/drawing/2016/5/12/chartex" xmlns:cx7="http://schemas.microsoft.com/office/drawing/2016/5/13/chartex" xmlns:cx8="http://schemas.microsoft.com/office/drawing/2016/5/14/chartex" xmlns:mc="http://schemas.openxmlformats.org/markup-compatibility/2006" xmlns:aink="http://schemas.microsoft.com/office/drawing/2016/ink" xmlns:am3d="http://schemas.microsoft.com/office/drawing/2017/model3d" xmlns:o="urn:schemas-microsoft-com:office:office" xmlns:r="http://schemas.openxmlformats.org/officeDocument/2006/relationships" xmlns:m="http://schemas.openxmlformats.org/officeDocument/2006/math" xmlns:v="urn:schemas-microsoft-com:vml" xmlns:wp14="http://schemas.microsoft.com/office/word/2010/wordprocessingDrawing" xmlns:wp="http://schemas.openxmlformats.org/drawingml/2006/wordprocessingDrawing" xmlns:w10="urn:schemas-microsoft-com:office:word" xmlns:w="http://schemas.openxmlformats.org/wordprocessingml/2006/main" xmlns:w14="http://schemas.microsoft.com/office/word/2010/wordml" xmlns:w15="http://schemas.microsoft.com/office/word/2012/wordml" xmlns:w16cid="http://schemas.microsoft.com/office/word/2016/wordml/cid" xmlns:w16se="http://schemas.microsoft.com/office/word/2015/wordml/symex" xmlns:wpg="http://schemas.microsoft.com/office/word/2010/wordprocessingGroup" xmlns:wpi="http://schemas.microsoft.com/office/word/2010/wordprocessingInk" xmlns:wne="http://schemas.microsoft.com/office/word/2006/wordml" xmlns:wps="http://schemas.microsoft.com/office/word/2010/wordprocessingShape" mc:Ignorable="w14 w15 w16se w16cid wp14">
   <w:tbl>
     <w:tblPr>
       <w:tblW w:w="0" w:type="auto"/>
@@ -20151,21 +20721,11 @@
           <w:tcW w:w="6379" w:type="dxa"/>
         </w:tcPr>
         <w:p>
-          <w:r>
-            <w:fldChar w:fldCharType="begin"/>
-          </w:r>
-          <w:r>
-            <w:instrText xml:space="preserve"> SUBJECT  \* MERGEFORMAT </w:instrText>
-          </w:r>
-          <w:r>
-            <w:fldChar w:fldCharType="separate"/>
-          </w:r>
-          <w:r>
-            <w:t>&lt;Project Name&gt;</w:t>
-          </w:r>
-          <w:r>
-            <w:fldChar w:fldCharType="end"/>
-          </w:r>
+          <w:fldSimple w:instr=" SUBJECT  \* MERGEFORMAT ">
+            <w:r>
+              <w:t>&lt;Project Name&gt;</w:t>
+            </w:r>
+          </w:fldSimple>
         </w:p>
       </w:tc>
       <w:tc>
@@ -20192,21 +20752,11 @@
           <w:tcW w:w="6379" w:type="dxa"/>
         </w:tcPr>
         <w:p>
-          <w:r>
-            <w:fldChar w:fldCharType="begin"/>
-          </w:r>
-          <w:r>
-            <w:instrText xml:space="preserve"> TITLE  \* MERGEFORMAT </w:instrText>
-          </w:r>
-          <w:r>
-            <w:fldChar w:fldCharType="separate"/>
-          </w:r>
-          <w:r>
-            <w:t>&lt;Iteration/ Master&gt; Test Plan</w:t>
-          </w:r>
-          <w:r>
-            <w:fldChar w:fldCharType="end"/>
-          </w:r>
+          <w:fldSimple w:instr=" TITLE  \* MERGEFORMAT ">
+            <w:r>
+              <w:t>&lt;Iteration/ Master&gt; Test Plan</w:t>
+            </w:r>
+          </w:fldSimple>
         </w:p>
       </w:tc>
       <w:tc>
@@ -20215,7 +20765,15 @@
         </w:tcPr>
         <w:p>
           <w:r>
-            <w:t xml:space="preserve">  Date:  &lt;dd/mmm/yy&gt;</w:t>
+            <w:t xml:space="preserve">  Date:  &lt;dd/mmm/</w:t>
+          </w:r>
+          <w:proofErr w:type="spellStart"/>
+          <w:r>
+            <w:t>yy</w:t>
+          </w:r>
+          <w:proofErr w:type="spellEnd"/>
+          <w:r>
+            <w:t>&gt;</w:t>
           </w:r>
         </w:p>
       </w:tc>
@@ -20243,7 +20801,7 @@
 </file>
 
 <file path=word/header3.xml><?xml version="1.0" encoding="utf-8"?>
-<w:hdr xmlns:wpc="http://schemas.microsoft.com/office/word/2010/wordprocessingCanvas" xmlns:mc="http://schemas.openxmlformats.org/markup-compatibility/2006" xmlns:o="urn:schemas-microsoft-com:office:office" xmlns:r="http://schemas.openxmlformats.org/officeDocument/2006/relationships" xmlns:m="http://schemas.openxmlformats.org/officeDocument/2006/math" xmlns:v="urn:schemas-microsoft-com:vml" xmlns:wp14="http://schemas.microsoft.com/office/word/2010/wordprocessingDrawing" xmlns:wp="http://schemas.openxmlformats.org/drawingml/2006/wordprocessingDrawing" xmlns:w10="urn:schemas-microsoft-com:office:word" xmlns:w="http://schemas.openxmlformats.org/wordprocessingml/2006/main" xmlns:w14="http://schemas.microsoft.com/office/word/2010/wordml" xmlns:w15="http://schemas.microsoft.com/office/word/2012/wordml" xmlns:wpg="http://schemas.microsoft.com/office/word/2010/wordprocessingGroup" xmlns:wpi="http://schemas.microsoft.com/office/word/2010/wordprocessingInk" xmlns:wne="http://schemas.microsoft.com/office/word/2006/wordml" xmlns:wps="http://schemas.microsoft.com/office/word/2010/wordprocessingShape" mc:Ignorable="w14 w15 wp14">
+<w:hdr xmlns:wpc="http://schemas.microsoft.com/office/word/2010/wordprocessingCanvas" xmlns:cx="http://schemas.microsoft.com/office/drawing/2014/chartex" xmlns:cx1="http://schemas.microsoft.com/office/drawing/2015/9/8/chartex" xmlns:cx2="http://schemas.microsoft.com/office/drawing/2015/10/21/chartex" xmlns:cx3="http://schemas.microsoft.com/office/drawing/2016/5/9/chartex" xmlns:cx4="http://schemas.microsoft.com/office/drawing/2016/5/10/chartex" xmlns:cx5="http://schemas.microsoft.com/office/drawing/2016/5/11/chartex" xmlns:cx6="http://schemas.microsoft.com/office/drawing/2016/5/12/chartex" xmlns:cx7="http://schemas.microsoft.com/office/drawing/2016/5/13/chartex" xmlns:cx8="http://schemas.microsoft.com/office/drawing/2016/5/14/chartex" xmlns:mc="http://schemas.openxmlformats.org/markup-compatibility/2006" xmlns:aink="http://schemas.microsoft.com/office/drawing/2016/ink" xmlns:am3d="http://schemas.microsoft.com/office/drawing/2017/model3d" xmlns:o="urn:schemas-microsoft-com:office:office" xmlns:r="http://schemas.openxmlformats.org/officeDocument/2006/relationships" xmlns:m="http://schemas.openxmlformats.org/officeDocument/2006/math" xmlns:v="urn:schemas-microsoft-com:vml" xmlns:wp14="http://schemas.microsoft.com/office/word/2010/wordprocessingDrawing" xmlns:wp="http://schemas.openxmlformats.org/drawingml/2006/wordprocessingDrawing" xmlns:w10="urn:schemas-microsoft-com:office:word" xmlns:w="http://schemas.openxmlformats.org/wordprocessingml/2006/main" xmlns:w14="http://schemas.microsoft.com/office/word/2010/wordml" xmlns:w15="http://schemas.microsoft.com/office/word/2012/wordml" xmlns:w16cid="http://schemas.microsoft.com/office/word/2016/wordml/cid" xmlns:w16se="http://schemas.microsoft.com/office/word/2015/wordml/symex" xmlns:wpg="http://schemas.microsoft.com/office/word/2010/wordprocessingGroup" xmlns:wpi="http://schemas.microsoft.com/office/word/2010/wordprocessingInk" xmlns:wne="http://schemas.microsoft.com/office/word/2006/wordml" xmlns:wps="http://schemas.microsoft.com/office/word/2010/wordprocessingShape" mc:Ignorable="w14 w15 w16se w16cid wp14">
   <w:p>
     <w:pPr>
       <w:pStyle w:val="Encabezado"/>
@@ -20253,7 +20811,7 @@
 </file>
 
 <file path=word/numbering.xml><?xml version="1.0" encoding="utf-8"?>
-<w:numbering xmlns:wpc="http://schemas.microsoft.com/office/word/2010/wordprocessingCanvas" xmlns:mc="http://schemas.openxmlformats.org/markup-compatibility/2006" xmlns:o="urn:schemas-microsoft-com:office:office" xmlns:r="http://schemas.openxmlformats.org/officeDocument/2006/relationships" xmlns:m="http://schemas.openxmlformats.org/officeDocument/2006/math" xmlns:v="urn:schemas-microsoft-com:vml" xmlns:wp14="http://schemas.microsoft.com/office/word/2010/wordprocessingDrawing" xmlns:wp="http://schemas.openxmlformats.org/drawingml/2006/wordprocessingDrawing" xmlns:w10="urn:schemas-microsoft-com:office:word" xmlns:w="http://schemas.openxmlformats.org/wordprocessingml/2006/main" xmlns:w14="http://schemas.microsoft.com/office/word/2010/wordml" xmlns:w15="http://schemas.microsoft.com/office/word/2012/wordml" xmlns:wpg="http://schemas.microsoft.com/office/word/2010/wordprocessingGroup" xmlns:wpi="http://schemas.microsoft.com/office/word/2010/wordprocessingInk" xmlns:wne="http://schemas.microsoft.com/office/word/2006/wordml" xmlns:wps="http://schemas.microsoft.com/office/word/2010/wordprocessingShape" mc:Ignorable="w14 w15 wp14">
+<w:numbering xmlns:wpc="http://schemas.microsoft.com/office/word/2010/wordprocessingCanvas" xmlns:cx="http://schemas.microsoft.com/office/drawing/2014/chartex" xmlns:cx1="http://schemas.microsoft.com/office/drawing/2015/9/8/chartex" xmlns:cx2="http://schemas.microsoft.com/office/drawing/2015/10/21/chartex" xmlns:cx3="http://schemas.microsoft.com/office/drawing/2016/5/9/chartex" xmlns:cx4="http://schemas.microsoft.com/office/drawing/2016/5/10/chartex" xmlns:cx5="http://schemas.microsoft.com/office/drawing/2016/5/11/chartex" xmlns:cx6="http://schemas.microsoft.com/office/drawing/2016/5/12/chartex" xmlns:cx7="http://schemas.microsoft.com/office/drawing/2016/5/13/chartex" xmlns:cx8="http://schemas.microsoft.com/office/drawing/2016/5/14/chartex" xmlns:mc="http://schemas.openxmlformats.org/markup-compatibility/2006" xmlns:aink="http://schemas.microsoft.com/office/drawing/2016/ink" xmlns:am3d="http://schemas.microsoft.com/office/drawing/2017/model3d" xmlns:o="urn:schemas-microsoft-com:office:office" xmlns:r="http://schemas.openxmlformats.org/officeDocument/2006/relationships" xmlns:m="http://schemas.openxmlformats.org/officeDocument/2006/math" xmlns:v="urn:schemas-microsoft-com:vml" xmlns:wp14="http://schemas.microsoft.com/office/word/2010/wordprocessingDrawing" xmlns:wp="http://schemas.openxmlformats.org/drawingml/2006/wordprocessingDrawing" xmlns:w10="urn:schemas-microsoft-com:office:word" xmlns:w="http://schemas.openxmlformats.org/wordprocessingml/2006/main" xmlns:w14="http://schemas.microsoft.com/office/word/2010/wordml" xmlns:w15="http://schemas.microsoft.com/office/word/2012/wordml" xmlns:w16cid="http://schemas.microsoft.com/office/word/2016/wordml/cid" xmlns:w16se="http://schemas.microsoft.com/office/word/2015/wordml/symex" xmlns:wpg="http://schemas.microsoft.com/office/word/2010/wordprocessingGroup" xmlns:wpi="http://schemas.microsoft.com/office/word/2010/wordprocessingInk" xmlns:wne="http://schemas.microsoft.com/office/word/2006/wordml" xmlns:wps="http://schemas.microsoft.com/office/word/2010/wordprocessingShape" mc:Ignorable="w14 w15 w16se w16cid wp14">
   <w:abstractNum w:abstractNumId="0" w15:restartNumberingAfterBreak="0">
     <w:nsid w:val="FFFFFFFB"/>
     <w:multiLevelType w:val="multilevel"/>
@@ -25485,7 +26043,7 @@
 </file>
 
 <file path=word/styles.xml><?xml version="1.0" encoding="utf-8"?>
-<w:styles xmlns:mc="http://schemas.openxmlformats.org/markup-compatibility/2006" xmlns:r="http://schemas.openxmlformats.org/officeDocument/2006/relationships" xmlns:w="http://schemas.openxmlformats.org/wordprocessingml/2006/main" xmlns:w14="http://schemas.microsoft.com/office/word/2010/wordml" xmlns:w15="http://schemas.microsoft.com/office/word/2012/wordml" mc:Ignorable="w14 w15">
+<w:styles xmlns:mc="http://schemas.openxmlformats.org/markup-compatibility/2006" xmlns:r="http://schemas.openxmlformats.org/officeDocument/2006/relationships" xmlns:w="http://schemas.openxmlformats.org/wordprocessingml/2006/main" xmlns:w14="http://schemas.microsoft.com/office/word/2010/wordml" xmlns:w15="http://schemas.microsoft.com/office/word/2012/wordml" xmlns:w16cid="http://schemas.microsoft.com/office/word/2016/wordml/cid" xmlns:w16se="http://schemas.microsoft.com/office/word/2015/wordml/symex" mc:Ignorable="w14 w15 w16se w16cid">
   <w:docDefaults>
     <w:rPrDefault>
       <w:rPr>
@@ -25495,7 +26053,7 @@
     </w:rPrDefault>
     <w:pPrDefault/>
   </w:docDefaults>
-  <w:latentStyles w:defLockedState="0" w:defUIPriority="99" w:defSemiHidden="0" w:defUnhideWhenUsed="0" w:defQFormat="0" w:count="371">
+  <w:latentStyles w:defLockedState="0" w:defUIPriority="99" w:defSemiHidden="0" w:defUnhideWhenUsed="0" w:defQFormat="0" w:count="376">
     <w:lsdException w:name="Normal" w:uiPriority="0" w:qFormat="1"/>
     <w:lsdException w:name="heading 1" w:uiPriority="9" w:qFormat="1"/>
     <w:lsdException w:name="heading 2" w:uiPriority="9" w:qFormat="1"/>
@@ -25601,7 +26159,6 @@
     <w:lsdException w:name="HTML Sample" w:semiHidden="1" w:unhideWhenUsed="1"/>
     <w:lsdException w:name="HTML Typewriter" w:semiHidden="1" w:unhideWhenUsed="1"/>
     <w:lsdException w:name="HTML Variable" w:semiHidden="1" w:unhideWhenUsed="1"/>
-    <w:lsdException w:name="Normal Table" w:semiHidden="1" w:unhideWhenUsed="1"/>
     <w:lsdException w:name="annotation subject" w:semiHidden="1" w:unhideWhenUsed="1"/>
     <w:lsdException w:name="No List" w:semiHidden="1" w:unhideWhenUsed="1"/>
     <w:lsdException w:name="Outline List 1" w:semiHidden="1" w:unhideWhenUsed="1"/>
@@ -25644,11 +26201,8 @@
     <w:lsdException w:name="Table Contemporary" w:semiHidden="1" w:unhideWhenUsed="1"/>
     <w:lsdException w:name="Table Elegant" w:semiHidden="1" w:unhideWhenUsed="1"/>
     <w:lsdException w:name="Table Professional" w:semiHidden="1" w:unhideWhenUsed="1"/>
-    <w:lsdException w:name="Table Subtle 1" w:semiHidden="1" w:unhideWhenUsed="1"/>
     <w:lsdException w:name="Table Subtle 2" w:semiHidden="1" w:unhideWhenUsed="1"/>
     <w:lsdException w:name="Table Web 1" w:semiHidden="1" w:unhideWhenUsed="1"/>
-    <w:lsdException w:name="Table Web 2" w:semiHidden="1" w:unhideWhenUsed="1"/>
-    <w:lsdException w:name="Table Web 3" w:semiHidden="1" w:unhideWhenUsed="1"/>
     <w:lsdException w:name="Balloon Text" w:semiHidden="1" w:unhideWhenUsed="1"/>
     <w:lsdException w:name="Table Grid" w:uiPriority="39"/>
     <w:lsdException w:name="Table Theme" w:semiHidden="1" w:unhideWhenUsed="1"/>
@@ -25867,6 +26421,11 @@
     <w:lsdException w:name="List Table 5 Dark Accent 6" w:uiPriority="50"/>
     <w:lsdException w:name="List Table 6 Colorful Accent 6" w:uiPriority="51"/>
     <w:lsdException w:name="List Table 7 Colorful Accent 6" w:uiPriority="52"/>
+    <w:lsdException w:name="Mention" w:semiHidden="1" w:unhideWhenUsed="1"/>
+    <w:lsdException w:name="Smart Hyperlink" w:semiHidden="1" w:unhideWhenUsed="1"/>
+    <w:lsdException w:name="Hashtag" w:semiHidden="1" w:unhideWhenUsed="1"/>
+    <w:lsdException w:name="Unresolved Mention" w:semiHidden="1" w:unhideWhenUsed="1"/>
+    <w:lsdException w:name="Smart Link" w:semiHidden="1" w:unhideWhenUsed="1"/>
   </w:latentStyles>
   <w:style w:type="paragraph" w:default="1" w:styleId="Normal">
     <w:name w:val="Normal"/>
@@ -26071,7 +26630,7 @@
       <w:lang w:val="en-AU"/>
     </w:rPr>
   </w:style>
-  <w:style w:type="paragraph" w:styleId="Puesto">
+  <w:style w:type="paragraph" w:styleId="Ttulo">
     <w:name w:val="Title"/>
     <w:basedOn w:val="Normal"/>
     <w:next w:val="Normal"/>
@@ -26420,7 +26979,7 @@
   </w:style>
   <w:style w:type="paragraph" w:customStyle="1" w:styleId="Subttulo1">
     <w:name w:val="Subtítulo1"/>
-    <w:basedOn w:val="Puesto"/>
+    <w:basedOn w:val="Ttulo"/>
     <w:pPr>
       <w:widowControl/>
     </w:pPr>
